--- a/Лазарев_ИКБО-16-19.docx
+++ b/Лазарев_ИКБО-16-19.docx
@@ -37,8 +37,6 @@
                 <w:szCs w:val="20"/>
               </w:rPr>
             </w:pPr>
-            <w:bookmarkStart w:id="0" w:name="_GoBack"/>
-            <w:bookmarkEnd w:id="0"/>
             <w:r>
               <w:rPr>
                 <w:noProof/>
@@ -3507,7 +3505,7 @@
           <w:color w:val="000000"/>
         </w:rPr>
       </w:pPr>
-      <w:bookmarkStart w:id="1" w:name="_Toc58291191"/>
+      <w:bookmarkStart w:id="0" w:name="_Toc58291191"/>
       <w:r>
         <w:rPr>
           <w:rFonts w:eastAsia="Times New Roman" w:cs="Times New Roman"/>
@@ -3516,7 +3514,7 @@
         <w:lastRenderedPageBreak/>
         <w:t>Аннотация</w:t>
       </w:r>
-      <w:bookmarkEnd w:id="1"/>
+      <w:bookmarkEnd w:id="0"/>
     </w:p>
     <w:p/>
     <w:p>
@@ -3746,7 +3744,7 @@
           <w:sz w:val="32"/>
         </w:rPr>
       </w:pPr>
-      <w:bookmarkStart w:id="2" w:name="_Toc58291192"/>
+      <w:bookmarkStart w:id="1" w:name="_Toc58291192"/>
       <w:r>
         <w:rPr>
           <w:rFonts w:eastAsia="Times New Roman" w:cs="Times New Roman"/>
@@ -3756,7 +3754,7 @@
         <w:lastRenderedPageBreak/>
         <w:t>Оглавление</w:t>
       </w:r>
-      <w:bookmarkEnd w:id="2"/>
+      <w:bookmarkEnd w:id="1"/>
     </w:p>
     <w:sdt>
       <w:sdtPr>
@@ -5892,7 +5890,7 @@
           <w:color w:val="000000"/>
         </w:rPr>
       </w:pPr>
-      <w:bookmarkStart w:id="3" w:name="_Toc58291193"/>
+      <w:bookmarkStart w:id="2" w:name="_Toc58291193"/>
       <w:r>
         <w:rPr>
           <w:rFonts w:eastAsia="Times New Roman" w:cs="Times New Roman"/>
@@ -5901,7 +5899,7 @@
         <w:lastRenderedPageBreak/>
         <w:t>Глоссарий</w:t>
       </w:r>
-      <w:bookmarkEnd w:id="3"/>
+      <w:bookmarkEnd w:id="2"/>
     </w:p>
     <w:p>
       <w:pPr>
@@ -6360,7 +6358,7 @@
           <w:color w:val="000000"/>
         </w:rPr>
       </w:pPr>
-      <w:bookmarkStart w:id="4" w:name="_Toc58291194"/>
+      <w:bookmarkStart w:id="3" w:name="_Toc58291194"/>
       <w:r>
         <w:rPr>
           <w:rFonts w:eastAsia="Times New Roman" w:cs="Times New Roman"/>
@@ -6369,7 +6367,7 @@
         <w:lastRenderedPageBreak/>
         <w:t>Введение</w:t>
       </w:r>
-      <w:bookmarkEnd w:id="4"/>
+      <w:bookmarkEnd w:id="3"/>
     </w:p>
     <w:p>
       <w:pPr>
@@ -6878,7 +6876,7 @@
           <w:color w:val="000000"/>
         </w:rPr>
       </w:pPr>
-      <w:bookmarkStart w:id="5" w:name="_Toc58291195"/>
+      <w:bookmarkStart w:id="4" w:name="_Toc58291195"/>
       <w:r>
         <w:rPr>
           <w:rFonts w:eastAsia="Times New Roman" w:cs="Times New Roman"/>
@@ -6888,7 +6886,7 @@
         <w:lastRenderedPageBreak/>
         <w:t>Общие сведения</w:t>
       </w:r>
-      <w:bookmarkEnd w:id="5"/>
+      <w:bookmarkEnd w:id="4"/>
     </w:p>
     <w:p>
       <w:pPr>
@@ -6901,14 +6899,14 @@
           <w:rFonts w:eastAsia="Times New Roman"/>
         </w:rPr>
       </w:pPr>
-      <w:bookmarkStart w:id="6" w:name="_Toc58291196"/>
+      <w:bookmarkStart w:id="5" w:name="_Toc58291196"/>
       <w:r>
         <w:rPr>
           <w:rFonts w:eastAsia="Times New Roman"/>
         </w:rPr>
         <w:t>Обозначение и наименование интернет-ресурса</w:t>
       </w:r>
-      <w:bookmarkEnd w:id="6"/>
+      <w:bookmarkEnd w:id="5"/>
     </w:p>
     <w:p>
       <w:pPr>
@@ -6975,14 +6973,14 @@
           <w:rFonts w:eastAsia="Times New Roman"/>
         </w:rPr>
       </w:pPr>
-      <w:bookmarkStart w:id="7" w:name="_Toc58291197"/>
+      <w:bookmarkStart w:id="6" w:name="_Toc58291197"/>
       <w:r>
         <w:rPr>
           <w:rFonts w:eastAsia="Times New Roman"/>
         </w:rPr>
         <w:t>Программное обеспечение, необходимое для функционирования программы</w:t>
       </w:r>
-      <w:bookmarkEnd w:id="7"/>
+      <w:bookmarkEnd w:id="6"/>
     </w:p>
     <w:p>
       <w:pPr>
@@ -7348,11 +7346,11 @@
           <w:numId w:val="16"/>
         </w:numPr>
       </w:pPr>
-      <w:bookmarkStart w:id="8" w:name="_Toc58291198"/>
+      <w:bookmarkStart w:id="7" w:name="_Toc58291198"/>
       <w:r>
         <w:t>Языки программирования, на которых написана программа</w:t>
       </w:r>
-      <w:bookmarkEnd w:id="8"/>
+      <w:bookmarkEnd w:id="7"/>
     </w:p>
     <w:p>
       <w:pPr>
@@ -7531,12 +7529,12 @@
           <w:b w:val="0"/>
         </w:rPr>
       </w:pPr>
-      <w:bookmarkStart w:id="9" w:name="_Toc58291199"/>
+      <w:bookmarkStart w:id="8" w:name="_Toc58291199"/>
       <w:r>
         <w:lastRenderedPageBreak/>
         <w:t>Функциональное назначение</w:t>
       </w:r>
-      <w:bookmarkEnd w:id="9"/>
+      <w:bookmarkEnd w:id="8"/>
     </w:p>
     <w:p>
       <w:pPr>
@@ -7704,11 +7702,11 @@
         </w:numPr>
         <w:jc w:val="left"/>
       </w:pPr>
-      <w:bookmarkStart w:id="10" w:name="_Toc58291200"/>
+      <w:bookmarkStart w:id="9" w:name="_Toc58291200"/>
       <w:r>
         <w:t>Описание логической структуры</w:t>
       </w:r>
-      <w:bookmarkEnd w:id="10"/>
+      <w:bookmarkEnd w:id="9"/>
     </w:p>
     <w:p>
       <w:pPr>
@@ -7718,11 +7716,11 @@
           <w:numId w:val="16"/>
         </w:numPr>
       </w:pPr>
-      <w:bookmarkStart w:id="11" w:name="_Toc58291201"/>
+      <w:bookmarkStart w:id="10" w:name="_Toc58291201"/>
       <w:r>
         <w:t>Анализ предметной области разрабатываемого интернет-ресурса</w:t>
       </w:r>
-      <w:bookmarkEnd w:id="11"/>
+      <w:bookmarkEnd w:id="10"/>
     </w:p>
     <w:p>
       <w:pPr>
@@ -8012,14 +8010,14 @@
       <w:pPr>
         <w:pStyle w:val="4"/>
       </w:pPr>
-      <w:bookmarkStart w:id="12" w:name="_Toc58291202"/>
+      <w:bookmarkStart w:id="11" w:name="_Toc58291202"/>
       <w:r>
         <w:t xml:space="preserve">3.2.1. </w:t>
       </w:r>
       <w:r>
         <w:t>Используемые технологии</w:t>
       </w:r>
-      <w:bookmarkEnd w:id="12"/>
+      <w:bookmarkEnd w:id="11"/>
     </w:p>
     <w:p>
       <w:pPr>
@@ -8286,48 +8284,48 @@
           <w:szCs w:val="28"/>
         </w:rPr>
       </w:pPr>
-      <w:bookmarkStart w:id="13" w:name="_heading=h.lnxbz9" w:colFirst="0" w:colLast="0"/>
+      <w:bookmarkStart w:id="12" w:name="_heading=h.lnxbz9" w:colFirst="0" w:colLast="0"/>
+      <w:bookmarkEnd w:id="12"/>
+      <w:r>
+        <w:rPr>
+          <w:i/>
+          <w:color w:val="000000"/>
+          <w:sz w:val="28"/>
+          <w:szCs w:val="28"/>
+        </w:rPr>
+        <w:t>Рисунок 3</w:t>
+      </w:r>
+      <w:r>
+        <w:rPr>
+          <w:i/>
+          <w:color w:val="000000"/>
+          <w:sz w:val="28"/>
+          <w:szCs w:val="28"/>
+        </w:rPr>
+        <w:t>.</w:t>
+      </w:r>
+      <w:r>
+        <w:rPr>
+          <w:i/>
+          <w:color w:val="000000"/>
+          <w:sz w:val="28"/>
+          <w:szCs w:val="28"/>
+        </w:rPr>
+        <w:t>1 - Схема взаимодействия технологий</w:t>
+      </w:r>
+    </w:p>
+    <w:p>
+      <w:pPr>
+        <w:pStyle w:val="4"/>
+      </w:pPr>
+      <w:bookmarkStart w:id="13" w:name="_Toc58291203"/>
+      <w:r>
+        <w:t xml:space="preserve">3.2.2. </w:t>
+      </w:r>
+      <w:r>
+        <w:t>Выбор программного обеспечения</w:t>
+      </w:r>
       <w:bookmarkEnd w:id="13"/>
-      <w:r>
-        <w:rPr>
-          <w:i/>
-          <w:color w:val="000000"/>
-          <w:sz w:val="28"/>
-          <w:szCs w:val="28"/>
-        </w:rPr>
-        <w:t>Рисунок 3</w:t>
-      </w:r>
-      <w:r>
-        <w:rPr>
-          <w:i/>
-          <w:color w:val="000000"/>
-          <w:sz w:val="28"/>
-          <w:szCs w:val="28"/>
-        </w:rPr>
-        <w:t>.</w:t>
-      </w:r>
-      <w:r>
-        <w:rPr>
-          <w:i/>
-          <w:color w:val="000000"/>
-          <w:sz w:val="28"/>
-          <w:szCs w:val="28"/>
-        </w:rPr>
-        <w:t>1 - Схема взаимодействия технологий</w:t>
-      </w:r>
-    </w:p>
-    <w:p>
-      <w:pPr>
-        <w:pStyle w:val="4"/>
-      </w:pPr>
-      <w:bookmarkStart w:id="14" w:name="_Toc58291203"/>
-      <w:r>
-        <w:t xml:space="preserve">3.2.2. </w:t>
-      </w:r>
-      <w:r>
-        <w:t>Выбор программного обеспечения</w:t>
-      </w:r>
-      <w:bookmarkEnd w:id="14"/>
     </w:p>
     <w:p>
       <w:pPr>
@@ -8692,7 +8690,7 @@
           <w:numId w:val="16"/>
         </w:numPr>
       </w:pPr>
-      <w:bookmarkStart w:id="15" w:name="_Toc58291204"/>
+      <w:bookmarkStart w:id="14" w:name="_Toc58291204"/>
       <w:r>
         <w:t xml:space="preserve">Создание веб-страниц интернет-ресурса с использованием технологий HTML5, CSS3 и </w:t>
       </w:r>
@@ -8700,7 +8698,7 @@
       <w:r>
         <w:t>JavaScript</w:t>
       </w:r>
-      <w:bookmarkEnd w:id="15"/>
+      <w:bookmarkEnd w:id="14"/>
       <w:proofErr w:type="spellEnd"/>
     </w:p>
     <w:p>
@@ -8880,8 +8878,8 @@
           <w:szCs w:val="28"/>
         </w:rPr>
       </w:pPr>
-      <w:bookmarkStart w:id="16" w:name="_heading=h.44sinio" w:colFirst="0" w:colLast="0"/>
-      <w:bookmarkEnd w:id="16"/>
+      <w:bookmarkStart w:id="15" w:name="_heading=h.44sinio" w:colFirst="0" w:colLast="0"/>
+      <w:bookmarkEnd w:id="15"/>
       <w:r>
         <w:rPr>
           <w:i/>
@@ -9430,8 +9428,8 @@
           <w:szCs w:val="28"/>
         </w:rPr>
       </w:pPr>
-      <w:bookmarkStart w:id="17" w:name="_heading=h.2jxsxqh" w:colFirst="0" w:colLast="0"/>
-      <w:bookmarkEnd w:id="17"/>
+      <w:bookmarkStart w:id="16" w:name="_heading=h.2jxsxqh" w:colFirst="0" w:colLast="0"/>
+      <w:bookmarkEnd w:id="16"/>
       <w:r>
         <w:rPr>
           <w:i/>
@@ -9592,8 +9590,8 @@
           <w:szCs w:val="28"/>
         </w:rPr>
       </w:pPr>
-      <w:bookmarkStart w:id="18" w:name="_heading=h.z337ya" w:colFirst="0" w:colLast="0"/>
-      <w:bookmarkEnd w:id="18"/>
+      <w:bookmarkStart w:id="17" w:name="_heading=h.z337ya" w:colFirst="0" w:colLast="0"/>
+      <w:bookmarkEnd w:id="17"/>
       <w:r>
         <w:rPr>
           <w:i/>
@@ -9644,12 +9642,12 @@
           <w:numId w:val="16"/>
         </w:numPr>
       </w:pPr>
-      <w:bookmarkStart w:id="19" w:name="_Toc58291205"/>
+      <w:bookmarkStart w:id="18" w:name="_Toc58291205"/>
       <w:r>
         <w:lastRenderedPageBreak/>
         <w:t>Создание межстраничной навигации</w:t>
       </w:r>
-      <w:bookmarkEnd w:id="19"/>
+      <w:bookmarkEnd w:id="18"/>
     </w:p>
     <w:p>
       <w:pPr>
@@ -10155,8 +10153,8 @@
           <w:szCs w:val="28"/>
         </w:rPr>
       </w:pPr>
-      <w:bookmarkStart w:id="20" w:name="_heading=h.1y810tw" w:colFirst="0" w:colLast="0"/>
-      <w:bookmarkEnd w:id="20"/>
+      <w:bookmarkStart w:id="19" w:name="_heading=h.1y810tw" w:colFirst="0" w:colLast="0"/>
+      <w:bookmarkEnd w:id="19"/>
       <w:r>
         <w:rPr>
           <w:noProof/>
@@ -10249,8 +10247,8 @@
           <w:szCs w:val="28"/>
         </w:rPr>
       </w:pPr>
-      <w:bookmarkStart w:id="21" w:name="_heading=h.4i7ojhp" w:colFirst="0" w:colLast="0"/>
-      <w:bookmarkEnd w:id="21"/>
+      <w:bookmarkStart w:id="20" w:name="_heading=h.4i7ojhp" w:colFirst="0" w:colLast="0"/>
+      <w:bookmarkEnd w:id="20"/>
       <w:r>
         <w:rPr>
           <w:i/>
@@ -10269,7 +10267,7 @@
           <w:numId w:val="16"/>
         </w:numPr>
       </w:pPr>
-      <w:bookmarkStart w:id="22" w:name="_Toc58291206"/>
+      <w:bookmarkStart w:id="21" w:name="_Toc58291206"/>
       <w:r>
         <w:lastRenderedPageBreak/>
         <w:t xml:space="preserve">Реализация </w:t>
@@ -10286,7 +10284,7 @@
       <w:r>
         <w:t>е</w:t>
       </w:r>
-      <w:bookmarkEnd w:id="22"/>
+      <w:bookmarkEnd w:id="21"/>
     </w:p>
     <w:p>
       <w:pPr>
@@ -10612,8 +10610,8 @@
           <w:szCs w:val="28"/>
         </w:rPr>
       </w:pPr>
-      <w:bookmarkStart w:id="23" w:name="_heading=h.1ci93xb" w:colFirst="0" w:colLast="0"/>
-      <w:bookmarkEnd w:id="23"/>
+      <w:bookmarkStart w:id="22" w:name="_heading=h.1ci93xb" w:colFirst="0" w:colLast="0"/>
+      <w:bookmarkEnd w:id="22"/>
       <w:r>
         <w:rPr>
           <w:noProof/>
@@ -10771,8 +10769,8 @@
           <w:szCs w:val="28"/>
         </w:rPr>
       </w:pPr>
-      <w:bookmarkStart w:id="24" w:name="_heading=h.3whwml4" w:colFirst="0" w:colLast="0"/>
-      <w:bookmarkEnd w:id="24"/>
+      <w:bookmarkStart w:id="23" w:name="_heading=h.3whwml4" w:colFirst="0" w:colLast="0"/>
+      <w:bookmarkEnd w:id="23"/>
       <w:r>
         <w:rPr>
           <w:i/>
@@ -11285,8 +11283,8 @@
           <w:szCs w:val="28"/>
         </w:rPr>
       </w:pPr>
-      <w:bookmarkStart w:id="25" w:name="_heading=h.2bn6wsx" w:colFirst="0" w:colLast="0"/>
-      <w:bookmarkEnd w:id="25"/>
+      <w:bookmarkStart w:id="24" w:name="_heading=h.2bn6wsx" w:colFirst="0" w:colLast="0"/>
+      <w:bookmarkEnd w:id="24"/>
       <w:r>
         <w:rPr>
           <w:i/>
@@ -11469,8 +11467,8 @@
           <w:szCs w:val="28"/>
         </w:rPr>
       </w:pPr>
-      <w:bookmarkStart w:id="26" w:name="_heading=h.qsh70q" w:colFirst="0" w:colLast="0"/>
-      <w:bookmarkEnd w:id="26"/>
+      <w:bookmarkStart w:id="25" w:name="_heading=h.qsh70q" w:colFirst="0" w:colLast="0"/>
+      <w:bookmarkEnd w:id="25"/>
       <w:r>
         <w:rPr>
           <w:i/>
@@ -11573,7 +11571,7 @@
           <w:numId w:val="0"/>
         </w:numPr>
       </w:pPr>
-      <w:bookmarkStart w:id="27" w:name="_Toc58291207"/>
+      <w:bookmarkStart w:id="26" w:name="_Toc58291207"/>
       <w:r>
         <w:t xml:space="preserve">3.6. </w:t>
       </w:r>
@@ -11581,7 +11579,7 @@
         <w:tab/>
         <w:t>Проведение оптимизации веб-страниц и размещаемого контента для браузеров и различных видов устройств</w:t>
       </w:r>
-      <w:bookmarkEnd w:id="27"/>
+      <w:bookmarkEnd w:id="26"/>
     </w:p>
     <w:p>
       <w:pPr>
@@ -11780,8 +11778,8 @@
           <w:szCs w:val="28"/>
         </w:rPr>
       </w:pPr>
-      <w:bookmarkStart w:id="28" w:name="_heading=h.3as4poj" w:colFirst="0" w:colLast="0"/>
-      <w:bookmarkEnd w:id="28"/>
+      <w:bookmarkStart w:id="27" w:name="_heading=h.3as4poj" w:colFirst="0" w:colLast="0"/>
+      <w:bookmarkEnd w:id="27"/>
       <w:r>
         <w:rPr>
           <w:i/>
@@ -12075,8 +12073,8 @@
           <w:szCs w:val="28"/>
         </w:rPr>
       </w:pPr>
-      <w:bookmarkStart w:id="29" w:name="_heading=h.1pxezwc" w:colFirst="0" w:colLast="0"/>
-      <w:bookmarkEnd w:id="29"/>
+      <w:bookmarkStart w:id="28" w:name="_heading=h.1pxezwc" w:colFirst="0" w:colLast="0"/>
+      <w:bookmarkEnd w:id="28"/>
       <w:r>
         <w:rPr>
           <w:i/>
@@ -12578,8 +12576,8 @@
           <w:szCs w:val="28"/>
         </w:rPr>
       </w:pPr>
-      <w:bookmarkStart w:id="30" w:name="_heading=h.49x2ik5" w:colFirst="0" w:colLast="0"/>
-      <w:bookmarkEnd w:id="30"/>
+      <w:bookmarkStart w:id="29" w:name="_heading=h.49x2ik5" w:colFirst="0" w:colLast="0"/>
+      <w:bookmarkEnd w:id="29"/>
       <w:r>
         <w:rPr>
           <w:i/>
@@ -12744,8 +12742,8 @@
           <w:szCs w:val="28"/>
         </w:rPr>
       </w:pPr>
-      <w:bookmarkStart w:id="31" w:name="_heading=h.2p2csry" w:colFirst="0" w:colLast="0"/>
-      <w:bookmarkEnd w:id="31"/>
+      <w:bookmarkStart w:id="30" w:name="_heading=h.2p2csry" w:colFirst="0" w:colLast="0"/>
+      <w:bookmarkEnd w:id="30"/>
       <w:r>
         <w:rPr>
           <w:i/>
@@ -12793,7 +12791,7 @@
           <w:color w:val="000000"/>
         </w:rPr>
       </w:pPr>
-      <w:bookmarkStart w:id="32" w:name="_Toc58291208"/>
+      <w:bookmarkStart w:id="31" w:name="_Toc58291208"/>
       <w:r>
         <w:rPr>
           <w:rFonts w:eastAsia="Times New Roman" w:cs="Times New Roman"/>
@@ -12802,7 +12800,7 @@
         <w:lastRenderedPageBreak/>
         <w:t>Заключение</w:t>
       </w:r>
-      <w:bookmarkEnd w:id="32"/>
+      <w:bookmarkEnd w:id="31"/>
     </w:p>
     <w:p>
       <w:pPr>
@@ -12920,7 +12918,7 @@
           <w:color w:val="000000"/>
         </w:rPr>
       </w:pPr>
-      <w:bookmarkStart w:id="33" w:name="_Toc58291209"/>
+      <w:bookmarkStart w:id="32" w:name="_Toc58291209"/>
       <w:r>
         <w:rPr>
           <w:rFonts w:eastAsia="Times New Roman" w:cs="Times New Roman"/>
@@ -12929,7 +12927,7 @@
         <w:lastRenderedPageBreak/>
         <w:t>Список используемой литературы</w:t>
       </w:r>
-      <w:bookmarkEnd w:id="33"/>
+      <w:bookmarkEnd w:id="32"/>
     </w:p>
     <w:p>
       <w:pPr>
@@ -13403,7 +13401,7 @@
           <w:color w:val="000000"/>
         </w:rPr>
       </w:pPr>
-      <w:bookmarkStart w:id="34" w:name="_Toc58291210"/>
+      <w:bookmarkStart w:id="33" w:name="_Toc58291210"/>
       <w:r>
         <w:rPr>
           <w:rFonts w:eastAsia="Times New Roman" w:cs="Times New Roman"/>
@@ -13412,7 +13410,7 @@
         <w:lastRenderedPageBreak/>
         <w:t>Приложение</w:t>
       </w:r>
-      <w:bookmarkEnd w:id="34"/>
+      <w:bookmarkEnd w:id="33"/>
     </w:p>
     <w:p>
       <w:pPr>
@@ -13501,8 +13499,17 @@
           <w:sz w:val="28"/>
           <w:szCs w:val="28"/>
         </w:rPr>
-        <w:t>, где лежит код работы: https://github.com/Keeper477/HTML_coursework</w:t>
-      </w:r>
+        <w:t xml:space="preserve">, где лежит код работы: </w:t>
+      </w:r>
+      <w:r>
+        <w:rPr>
+          <w:sz w:val="28"/>
+          <w:szCs w:val="28"/>
+        </w:rPr>
+        <w:t>https://github.com/lazarevtill/course</w:t>
+      </w:r>
+      <w:bookmarkStart w:id="34" w:name="_GoBack"/>
+      <w:bookmarkEnd w:id="34"/>
     </w:p>
     <w:sectPr>
       <w:headerReference w:type="default" r:id="rId32"/>
@@ -16672,12 +16679,6 @@
 </file>
 
 <file path=customXml/item1.xml><?xml version="1.0" encoding="utf-8"?>
-<go:gDocsCustomXmlDataStorage xmlns:go="http://customooxmlschemas.google.com/" xmlns:r="http://schemas.openxmlformats.org/officeDocument/2006/relationships">
-  <go:docsCustomData xmlns:go="http://customooxmlschemas.google.com/" roundtripDataSignature="AMtx7mhQ2DCDxHwmwRFIMusL9oif+EDWPw==">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</go:docsCustomData>
-</go:gDocsCustomXmlDataStorage>
-</file>
-
-<file path=customXml/item2.xml><?xml version="1.0" encoding="utf-8"?>
 <?mso-contentType ?>
 <FormTemplates xmlns="http://schemas.microsoft.com/sharepoint/v3/contenttype/forms">
   <Display>DocumentLibraryForm</Display>
@@ -16686,7 +16687,19 @@
 </FormTemplates>
 </file>
 
+<file path=customXml/item2.xml><?xml version="1.0" encoding="utf-8"?>
+<go:gDocsCustomXmlDataStorage xmlns:go="http://customooxmlschemas.google.com/" xmlns:r="http://schemas.openxmlformats.org/officeDocument/2006/relationships">
+  <go:docsCustomData xmlns:go="http://customooxmlschemas.google.com/" roundtripDataSignature="AMtx7mhQ2DCDxHwmwRFIMusL9oif+EDWPw==">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</go:docsCustomData>
+</go:gDocsCustomXmlDataStorage>
+</file>
+
 <file path=customXml/item3.xml><?xml version="1.0" encoding="utf-8"?>
+<p:properties xmlns:p="http://schemas.microsoft.com/office/2006/metadata/properties" xmlns:xsi="http://www.w3.org/2001/XMLSchema-instance" xmlns:pc="http://schemas.microsoft.com/office/infopath/2007/PartnerControls">
+  <documentManagement/>
+</p:properties>
+</file>
+
+<file path=customXml/item4.xml><?xml version="1.0" encoding="utf-8"?>
 <ct:contentTypeSchema xmlns:ct="http://schemas.microsoft.com/office/2006/metadata/contentType" xmlns:ma="http://schemas.microsoft.com/office/2006/metadata/properties/metaAttributes" ct:_="" ma:_="" ma:contentTypeName="Документ" ma:contentTypeID="0x010100C394F4F583D2B541A7C4A5C9F66247B8" ma:contentTypeVersion="9" ma:contentTypeDescription="Создание документа." ma:contentTypeScope="" ma:versionID="530f0e16932746e6f144ac8d2317010a">
   <xsd:schema xmlns:xsd="http://www.w3.org/2001/XMLSchema" xmlns:xs="http://www.w3.org/2001/XMLSchema" xmlns:p="http://schemas.microsoft.com/office/2006/metadata/properties" xmlns:ns3="0343e1d1-7a6a-4dc0-8e8e-95ec1a7b232a" targetNamespace="http://schemas.microsoft.com/office/2006/metadata/properties" ma:root="true" ma:fieldsID="54e061dc67f19f066d1413de9d203cbb" ns3:_="">
     <xsd:import namespace="0343e1d1-7a6a-4dc0-8e8e-95ec1a7b232a"/>
@@ -16864,13 +16877,15 @@
 </ct:contentTypeSchema>
 </file>
 
-<file path=customXml/item4.xml><?xml version="1.0" encoding="utf-8"?>
-<p:properties xmlns:p="http://schemas.microsoft.com/office/2006/metadata/properties" xmlns:xsi="http://www.w3.org/2001/XMLSchema-instance" xmlns:pc="http://schemas.microsoft.com/office/infopath/2007/PartnerControls">
-  <documentManagement/>
-</p:properties>
+<file path=customXml/itemProps1.xml><?xml version="1.0" encoding="utf-8"?>
+<ds:datastoreItem xmlns:ds="http://schemas.openxmlformats.org/officeDocument/2006/customXml" ds:itemID="{E8CA0F32-DB12-4D2B-A11B-0D8B9195DF63}">
+  <ds:schemaRefs>
+    <ds:schemaRef ds:uri="http://schemas.microsoft.com/sharepoint/v3/contenttype/forms"/>
+  </ds:schemaRefs>
+</ds:datastoreItem>
 </file>
 
-<file path=customXml/itemProps1.xml><?xml version="1.0" encoding="utf-8"?>
+<file path=customXml/itemProps2.xml><?xml version="1.0" encoding="utf-8"?>
 <ds:datastoreItem xmlns:ds="http://schemas.openxmlformats.org/officeDocument/2006/customXml" ds:itemID="{11111111-1234-1234-1234-123412341234}">
   <ds:schemaRefs>
     <ds:schemaRef ds:uri="http://customooxmlschemas.google.com/"/>
@@ -16879,15 +16894,16 @@
 </ds:datastoreItem>
 </file>
 
-<file path=customXml/itemProps2.xml><?xml version="1.0" encoding="utf-8"?>
-<ds:datastoreItem xmlns:ds="http://schemas.openxmlformats.org/officeDocument/2006/customXml" ds:itemID="{E8CA0F32-DB12-4D2B-A11B-0D8B9195DF63}">
+<file path=customXml/itemProps3.xml><?xml version="1.0" encoding="utf-8"?>
+<ds:datastoreItem xmlns:ds="http://schemas.openxmlformats.org/officeDocument/2006/customXml" ds:itemID="{C06D96FC-FCA2-4E8F-8BA1-C0DF07D0BF89}">
   <ds:schemaRefs>
-    <ds:schemaRef ds:uri="http://schemas.microsoft.com/sharepoint/v3/contenttype/forms"/>
+    <ds:schemaRef ds:uri="http://schemas.microsoft.com/office/2006/metadata/properties"/>
+    <ds:schemaRef ds:uri="http://schemas.microsoft.com/office/infopath/2007/PartnerControls"/>
   </ds:schemaRefs>
 </ds:datastoreItem>
 </file>
 
-<file path=customXml/itemProps3.xml><?xml version="1.0" encoding="utf-8"?>
+<file path=customXml/itemProps4.xml><?xml version="1.0" encoding="utf-8"?>
 <ds:datastoreItem xmlns:ds="http://schemas.openxmlformats.org/officeDocument/2006/customXml" ds:itemID="{2FC54CB3-C90D-4FA3-8FED-CB33EF605570}">
   <ds:schemaRefs>
     <ds:schemaRef ds:uri="http://schemas.microsoft.com/office/2006/metadata/contentType"/>
@@ -16903,13 +16919,4 @@
     <ds:schemaRef ds:uri="http://schemas.microsoft.com/internal/obd"/>
   </ds:schemaRefs>
 </ds:datastoreItem>
-</file>
-
-<file path=customXml/itemProps4.xml><?xml version="1.0" encoding="utf-8"?>
-<ds:datastoreItem xmlns:ds="http://schemas.openxmlformats.org/officeDocument/2006/customXml" ds:itemID="{C06D96FC-FCA2-4E8F-8BA1-C0DF07D0BF89}">
-  <ds:schemaRefs>
-    <ds:schemaRef ds:uri="http://schemas.microsoft.com/office/2006/metadata/properties"/>
-    <ds:schemaRef ds:uri="http://schemas.microsoft.com/office/infopath/2007/PartnerControls"/>
-  </ds:schemaRefs>
-</ds:datastoreItem>
 </file>
--- a/Лазарев_ИКБО-16-19.docx
+++ b/Лазарев_ИКБО-16-19.docx
@@ -35,6 +35,7 @@
                 <w:color w:val="000000"/>
                 <w:sz w:val="20"/>
                 <w:szCs w:val="20"/>
+                <w:lang w:val="ru-RU"/>
               </w:rPr>
             </w:pPr>
             <w:r>
@@ -1021,31 +1022,25 @@
           <w:szCs w:val="24"/>
           <w:u w:val="single"/>
         </w:rPr>
-        <w:t>Литвинов Владимир Владимирович</w:t>
-      </w:r>
+        <w:t xml:space="preserve">ассистент кафедры </w:t>
+      </w:r>
+      <w:proofErr w:type="spellStart"/>
       <w:r>
         <w:rPr>
           <w:sz w:val="24"/>
           <w:szCs w:val="24"/>
           <w:u w:val="single"/>
         </w:rPr>
-        <w:t xml:space="preserve">, </w:t>
-      </w:r>
+        <w:t>ИиППО</w:t>
+      </w:r>
+      <w:proofErr w:type="spellEnd"/>
       <w:r>
         <w:rPr>
           <w:sz w:val="24"/>
           <w:szCs w:val="24"/>
           <w:u w:val="single"/>
         </w:rPr>
-        <w:t>ассистент</w:t>
-      </w:r>
-      <w:r>
-        <w:rPr>
-          <w:sz w:val="24"/>
-          <w:szCs w:val="24"/>
-          <w:u w:val="single"/>
-        </w:rPr>
-        <w:t xml:space="preserve"> </w:t>
+        <w:t xml:space="preserve"> Литвинов В.В.</w:t>
       </w:r>
     </w:p>
     <w:p>
@@ -1143,7 +1138,6 @@
         </w:rPr>
         <w:t>/</w:t>
       </w:r>
-      <w:proofErr w:type="spellStart"/>
       <w:r>
         <w:rPr>
           <w:color w:val="000000"/>
@@ -1151,17 +1145,7 @@
           <w:szCs w:val="24"/>
           <w:u w:val="single"/>
         </w:rPr>
-        <w:t>Летвинов</w:t>
-      </w:r>
-      <w:proofErr w:type="spellEnd"/>
-      <w:r>
-        <w:rPr>
-          <w:color w:val="000000"/>
-          <w:sz w:val="24"/>
-          <w:szCs w:val="24"/>
-          <w:u w:val="single"/>
-        </w:rPr>
-        <w:t xml:space="preserve"> </w:t>
+        <w:t xml:space="preserve">Литвинов </w:t>
       </w:r>
       <w:r>
         <w:rPr>
@@ -2273,8 +2257,9 @@
           <w:szCs w:val="24"/>
           <w:u w:val="single"/>
         </w:rPr>
-        <w:t>Литвинов Владимир Владимирович</w:t>
-      </w:r>
+        <w:t xml:space="preserve">ассистент кафедры </w:t>
+      </w:r>
+      <w:proofErr w:type="spellStart"/>
       <w:r>
         <w:rPr>
           <w:color w:val="000000"/>
@@ -2282,8 +2267,9 @@
           <w:szCs w:val="24"/>
           <w:u w:val="single"/>
         </w:rPr>
-        <w:t xml:space="preserve">, </w:t>
-      </w:r>
+        <w:t>ИиППО</w:t>
+      </w:r>
+      <w:proofErr w:type="spellEnd"/>
       <w:r>
         <w:rPr>
           <w:color w:val="000000"/>
@@ -2291,8 +2277,10 @@
           <w:szCs w:val="24"/>
           <w:u w:val="single"/>
         </w:rPr>
-        <w:t>ассистент</w:t>
-      </w:r>
+        <w:t xml:space="preserve"> Литвинов В.В.</w:t>
+      </w:r>
+      <w:bookmarkStart w:id="0" w:name="_GoBack"/>
+      <w:bookmarkEnd w:id="0"/>
     </w:p>
     <w:p>
       <w:pPr>
@@ -3236,16 +3224,14 @@
         </w:rPr>
         <w:t xml:space="preserve"> </w:t>
       </w:r>
-      <w:proofErr w:type="spellStart"/>
-      <w:r>
-        <w:rPr>
-          <w:color w:val="000000"/>
-          <w:sz w:val="24"/>
-          <w:szCs w:val="24"/>
-        </w:rPr>
-        <w:t>Летвинов</w:t>
-      </w:r>
-      <w:proofErr w:type="spellEnd"/>
+      <w:r>
+        <w:rPr>
+          <w:color w:val="000000"/>
+          <w:sz w:val="24"/>
+          <w:szCs w:val="24"/>
+        </w:rPr>
+        <w:t>Литвинов</w:t>
+      </w:r>
       <w:r>
         <w:rPr>
           <w:color w:val="000000"/>
@@ -3505,7 +3491,7 @@
           <w:color w:val="000000"/>
         </w:rPr>
       </w:pPr>
-      <w:bookmarkStart w:id="0" w:name="_Toc58291191"/>
+      <w:bookmarkStart w:id="1" w:name="_Toc58291191"/>
       <w:r>
         <w:rPr>
           <w:rFonts w:eastAsia="Times New Roman" w:cs="Times New Roman"/>
@@ -3514,7 +3500,7 @@
         <w:lastRenderedPageBreak/>
         <w:t>Аннотация</w:t>
       </w:r>
-      <w:bookmarkEnd w:id="0"/>
+      <w:bookmarkEnd w:id="1"/>
     </w:p>
     <w:p/>
     <w:p>
@@ -3744,7 +3730,7 @@
           <w:sz w:val="32"/>
         </w:rPr>
       </w:pPr>
-      <w:bookmarkStart w:id="1" w:name="_Toc58291192"/>
+      <w:bookmarkStart w:id="2" w:name="_Toc58291192"/>
       <w:r>
         <w:rPr>
           <w:rFonts w:eastAsia="Times New Roman" w:cs="Times New Roman"/>
@@ -3754,7 +3740,7 @@
         <w:lastRenderedPageBreak/>
         <w:t>Оглавление</w:t>
       </w:r>
-      <w:bookmarkEnd w:id="1"/>
+      <w:bookmarkEnd w:id="2"/>
     </w:p>
     <w:sdt>
       <w:sdtPr>
@@ -5890,7 +5876,7 @@
           <w:color w:val="000000"/>
         </w:rPr>
       </w:pPr>
-      <w:bookmarkStart w:id="2" w:name="_Toc58291193"/>
+      <w:bookmarkStart w:id="3" w:name="_Toc58291193"/>
       <w:r>
         <w:rPr>
           <w:rFonts w:eastAsia="Times New Roman" w:cs="Times New Roman"/>
@@ -5899,7 +5885,7 @@
         <w:lastRenderedPageBreak/>
         <w:t>Глоссарий</w:t>
       </w:r>
-      <w:bookmarkEnd w:id="2"/>
+      <w:bookmarkEnd w:id="3"/>
     </w:p>
     <w:p>
       <w:pPr>
@@ -6358,7 +6344,7 @@
           <w:color w:val="000000"/>
         </w:rPr>
       </w:pPr>
-      <w:bookmarkStart w:id="3" w:name="_Toc58291194"/>
+      <w:bookmarkStart w:id="4" w:name="_Toc58291194"/>
       <w:r>
         <w:rPr>
           <w:rFonts w:eastAsia="Times New Roman" w:cs="Times New Roman"/>
@@ -6367,7 +6353,7 @@
         <w:lastRenderedPageBreak/>
         <w:t>Введение</w:t>
       </w:r>
-      <w:bookmarkEnd w:id="3"/>
+      <w:bookmarkEnd w:id="4"/>
     </w:p>
     <w:p>
       <w:pPr>
@@ -6876,7 +6862,7 @@
           <w:color w:val="000000"/>
         </w:rPr>
       </w:pPr>
-      <w:bookmarkStart w:id="4" w:name="_Toc58291195"/>
+      <w:bookmarkStart w:id="5" w:name="_Toc58291195"/>
       <w:r>
         <w:rPr>
           <w:rFonts w:eastAsia="Times New Roman" w:cs="Times New Roman"/>
@@ -6886,7 +6872,7 @@
         <w:lastRenderedPageBreak/>
         <w:t>Общие сведения</w:t>
       </w:r>
-      <w:bookmarkEnd w:id="4"/>
+      <w:bookmarkEnd w:id="5"/>
     </w:p>
     <w:p>
       <w:pPr>
@@ -6899,14 +6885,14 @@
           <w:rFonts w:eastAsia="Times New Roman"/>
         </w:rPr>
       </w:pPr>
-      <w:bookmarkStart w:id="5" w:name="_Toc58291196"/>
+      <w:bookmarkStart w:id="6" w:name="_Toc58291196"/>
       <w:r>
         <w:rPr>
           <w:rFonts w:eastAsia="Times New Roman"/>
         </w:rPr>
         <w:t>Обозначение и наименование интернет-ресурса</w:t>
       </w:r>
-      <w:bookmarkEnd w:id="5"/>
+      <w:bookmarkEnd w:id="6"/>
     </w:p>
     <w:p>
       <w:pPr>
@@ -6973,14 +6959,14 @@
           <w:rFonts w:eastAsia="Times New Roman"/>
         </w:rPr>
       </w:pPr>
-      <w:bookmarkStart w:id="6" w:name="_Toc58291197"/>
+      <w:bookmarkStart w:id="7" w:name="_Toc58291197"/>
       <w:r>
         <w:rPr>
           <w:rFonts w:eastAsia="Times New Roman"/>
         </w:rPr>
         <w:t>Программное обеспечение, необходимое для функционирования программы</w:t>
       </w:r>
-      <w:bookmarkEnd w:id="6"/>
+      <w:bookmarkEnd w:id="7"/>
     </w:p>
     <w:p>
       <w:pPr>
@@ -7346,11 +7332,11 @@
           <w:numId w:val="16"/>
         </w:numPr>
       </w:pPr>
-      <w:bookmarkStart w:id="7" w:name="_Toc58291198"/>
+      <w:bookmarkStart w:id="8" w:name="_Toc58291198"/>
       <w:r>
         <w:t>Языки программирования, на которых написана программа</w:t>
       </w:r>
-      <w:bookmarkEnd w:id="7"/>
+      <w:bookmarkEnd w:id="8"/>
     </w:p>
     <w:p>
       <w:pPr>
@@ -7529,12 +7515,12 @@
           <w:b w:val="0"/>
         </w:rPr>
       </w:pPr>
-      <w:bookmarkStart w:id="8" w:name="_Toc58291199"/>
+      <w:bookmarkStart w:id="9" w:name="_Toc58291199"/>
       <w:r>
         <w:lastRenderedPageBreak/>
         <w:t>Функциональное назначение</w:t>
       </w:r>
-      <w:bookmarkEnd w:id="8"/>
+      <w:bookmarkEnd w:id="9"/>
     </w:p>
     <w:p>
       <w:pPr>
@@ -7702,11 +7688,11 @@
         </w:numPr>
         <w:jc w:val="left"/>
       </w:pPr>
-      <w:bookmarkStart w:id="9" w:name="_Toc58291200"/>
+      <w:bookmarkStart w:id="10" w:name="_Toc58291200"/>
       <w:r>
         <w:t>Описание логической структуры</w:t>
       </w:r>
-      <w:bookmarkEnd w:id="9"/>
+      <w:bookmarkEnd w:id="10"/>
     </w:p>
     <w:p>
       <w:pPr>
@@ -7716,11 +7702,11 @@
           <w:numId w:val="16"/>
         </w:numPr>
       </w:pPr>
-      <w:bookmarkStart w:id="10" w:name="_Toc58291201"/>
+      <w:bookmarkStart w:id="11" w:name="_Toc58291201"/>
       <w:r>
         <w:t>Анализ предметной области разрабатываемого интернет-ресурса</w:t>
       </w:r>
-      <w:bookmarkEnd w:id="10"/>
+      <w:bookmarkEnd w:id="11"/>
     </w:p>
     <w:p>
       <w:pPr>
@@ -8010,14 +7996,14 @@
       <w:pPr>
         <w:pStyle w:val="4"/>
       </w:pPr>
-      <w:bookmarkStart w:id="11" w:name="_Toc58291202"/>
+      <w:bookmarkStart w:id="12" w:name="_Toc58291202"/>
       <w:r>
         <w:t xml:space="preserve">3.2.1. </w:t>
       </w:r>
       <w:r>
         <w:t>Используемые технологии</w:t>
       </w:r>
-      <w:bookmarkEnd w:id="11"/>
+      <w:bookmarkEnd w:id="12"/>
     </w:p>
     <w:p>
       <w:pPr>
@@ -8284,8 +8270,8 @@
           <w:szCs w:val="28"/>
         </w:rPr>
       </w:pPr>
-      <w:bookmarkStart w:id="12" w:name="_heading=h.lnxbz9" w:colFirst="0" w:colLast="0"/>
-      <w:bookmarkEnd w:id="12"/>
+      <w:bookmarkStart w:id="13" w:name="_heading=h.lnxbz9" w:colFirst="0" w:colLast="0"/>
+      <w:bookmarkEnd w:id="13"/>
       <w:r>
         <w:rPr>
           <w:i/>
@@ -8318,14 +8304,14 @@
       <w:pPr>
         <w:pStyle w:val="4"/>
       </w:pPr>
-      <w:bookmarkStart w:id="13" w:name="_Toc58291203"/>
+      <w:bookmarkStart w:id="14" w:name="_Toc58291203"/>
       <w:r>
         <w:t xml:space="preserve">3.2.2. </w:t>
       </w:r>
       <w:r>
         <w:t>Выбор программного обеспечения</w:t>
       </w:r>
-      <w:bookmarkEnd w:id="13"/>
+      <w:bookmarkEnd w:id="14"/>
     </w:p>
     <w:p>
       <w:pPr>
@@ -8690,7 +8676,7 @@
           <w:numId w:val="16"/>
         </w:numPr>
       </w:pPr>
-      <w:bookmarkStart w:id="14" w:name="_Toc58291204"/>
+      <w:bookmarkStart w:id="15" w:name="_Toc58291204"/>
       <w:r>
         <w:t xml:space="preserve">Создание веб-страниц интернет-ресурса с использованием технологий HTML5, CSS3 и </w:t>
       </w:r>
@@ -8698,7 +8684,7 @@
       <w:r>
         <w:t>JavaScript</w:t>
       </w:r>
-      <w:bookmarkEnd w:id="14"/>
+      <w:bookmarkEnd w:id="15"/>
       <w:proofErr w:type="spellEnd"/>
     </w:p>
     <w:p>
@@ -8878,8 +8864,8 @@
           <w:szCs w:val="28"/>
         </w:rPr>
       </w:pPr>
-      <w:bookmarkStart w:id="15" w:name="_heading=h.44sinio" w:colFirst="0" w:colLast="0"/>
-      <w:bookmarkEnd w:id="15"/>
+      <w:bookmarkStart w:id="16" w:name="_heading=h.44sinio" w:colFirst="0" w:colLast="0"/>
+      <w:bookmarkEnd w:id="16"/>
       <w:r>
         <w:rPr>
           <w:i/>
@@ -9428,8 +9414,8 @@
           <w:szCs w:val="28"/>
         </w:rPr>
       </w:pPr>
-      <w:bookmarkStart w:id="16" w:name="_heading=h.2jxsxqh" w:colFirst="0" w:colLast="0"/>
-      <w:bookmarkEnd w:id="16"/>
+      <w:bookmarkStart w:id="17" w:name="_heading=h.2jxsxqh" w:colFirst="0" w:colLast="0"/>
+      <w:bookmarkEnd w:id="17"/>
       <w:r>
         <w:rPr>
           <w:i/>
@@ -9590,8 +9576,8 @@
           <w:szCs w:val="28"/>
         </w:rPr>
       </w:pPr>
-      <w:bookmarkStart w:id="17" w:name="_heading=h.z337ya" w:colFirst="0" w:colLast="0"/>
-      <w:bookmarkEnd w:id="17"/>
+      <w:bookmarkStart w:id="18" w:name="_heading=h.z337ya" w:colFirst="0" w:colLast="0"/>
+      <w:bookmarkEnd w:id="18"/>
       <w:r>
         <w:rPr>
           <w:i/>
@@ -9642,12 +9628,12 @@
           <w:numId w:val="16"/>
         </w:numPr>
       </w:pPr>
-      <w:bookmarkStart w:id="18" w:name="_Toc58291205"/>
+      <w:bookmarkStart w:id="19" w:name="_Toc58291205"/>
       <w:r>
         <w:lastRenderedPageBreak/>
         <w:t>Создание межстраничной навигации</w:t>
       </w:r>
-      <w:bookmarkEnd w:id="18"/>
+      <w:bookmarkEnd w:id="19"/>
     </w:p>
     <w:p>
       <w:pPr>
@@ -10153,8 +10139,8 @@
           <w:szCs w:val="28"/>
         </w:rPr>
       </w:pPr>
-      <w:bookmarkStart w:id="19" w:name="_heading=h.1y810tw" w:colFirst="0" w:colLast="0"/>
-      <w:bookmarkEnd w:id="19"/>
+      <w:bookmarkStart w:id="20" w:name="_heading=h.1y810tw" w:colFirst="0" w:colLast="0"/>
+      <w:bookmarkEnd w:id="20"/>
       <w:r>
         <w:rPr>
           <w:noProof/>
@@ -10247,8 +10233,8 @@
           <w:szCs w:val="28"/>
         </w:rPr>
       </w:pPr>
-      <w:bookmarkStart w:id="20" w:name="_heading=h.4i7ojhp" w:colFirst="0" w:colLast="0"/>
-      <w:bookmarkEnd w:id="20"/>
+      <w:bookmarkStart w:id="21" w:name="_heading=h.4i7ojhp" w:colFirst="0" w:colLast="0"/>
+      <w:bookmarkEnd w:id="21"/>
       <w:r>
         <w:rPr>
           <w:i/>
@@ -10267,7 +10253,7 @@
           <w:numId w:val="16"/>
         </w:numPr>
       </w:pPr>
-      <w:bookmarkStart w:id="21" w:name="_Toc58291206"/>
+      <w:bookmarkStart w:id="22" w:name="_Toc58291206"/>
       <w:r>
         <w:lastRenderedPageBreak/>
         <w:t xml:space="preserve">Реализация </w:t>
@@ -10284,7 +10270,7 @@
       <w:r>
         <w:t>е</w:t>
       </w:r>
-      <w:bookmarkEnd w:id="21"/>
+      <w:bookmarkEnd w:id="22"/>
     </w:p>
     <w:p>
       <w:pPr>
@@ -10610,8 +10596,8 @@
           <w:szCs w:val="28"/>
         </w:rPr>
       </w:pPr>
-      <w:bookmarkStart w:id="22" w:name="_heading=h.1ci93xb" w:colFirst="0" w:colLast="0"/>
-      <w:bookmarkEnd w:id="22"/>
+      <w:bookmarkStart w:id="23" w:name="_heading=h.1ci93xb" w:colFirst="0" w:colLast="0"/>
+      <w:bookmarkEnd w:id="23"/>
       <w:r>
         <w:rPr>
           <w:noProof/>
@@ -10769,8 +10755,8 @@
           <w:szCs w:val="28"/>
         </w:rPr>
       </w:pPr>
-      <w:bookmarkStart w:id="23" w:name="_heading=h.3whwml4" w:colFirst="0" w:colLast="0"/>
-      <w:bookmarkEnd w:id="23"/>
+      <w:bookmarkStart w:id="24" w:name="_heading=h.3whwml4" w:colFirst="0" w:colLast="0"/>
+      <w:bookmarkEnd w:id="24"/>
       <w:r>
         <w:rPr>
           <w:i/>
@@ -11283,8 +11269,8 @@
           <w:szCs w:val="28"/>
         </w:rPr>
       </w:pPr>
-      <w:bookmarkStart w:id="24" w:name="_heading=h.2bn6wsx" w:colFirst="0" w:colLast="0"/>
-      <w:bookmarkEnd w:id="24"/>
+      <w:bookmarkStart w:id="25" w:name="_heading=h.2bn6wsx" w:colFirst="0" w:colLast="0"/>
+      <w:bookmarkEnd w:id="25"/>
       <w:r>
         <w:rPr>
           <w:i/>
@@ -11467,8 +11453,8 @@
           <w:szCs w:val="28"/>
         </w:rPr>
       </w:pPr>
-      <w:bookmarkStart w:id="25" w:name="_heading=h.qsh70q" w:colFirst="0" w:colLast="0"/>
-      <w:bookmarkEnd w:id="25"/>
+      <w:bookmarkStart w:id="26" w:name="_heading=h.qsh70q" w:colFirst="0" w:colLast="0"/>
+      <w:bookmarkEnd w:id="26"/>
       <w:r>
         <w:rPr>
           <w:i/>
@@ -11571,7 +11557,7 @@
           <w:numId w:val="0"/>
         </w:numPr>
       </w:pPr>
-      <w:bookmarkStart w:id="26" w:name="_Toc58291207"/>
+      <w:bookmarkStart w:id="27" w:name="_Toc58291207"/>
       <w:r>
         <w:t xml:space="preserve">3.6. </w:t>
       </w:r>
@@ -11579,7 +11565,7 @@
         <w:tab/>
         <w:t>Проведение оптимизации веб-страниц и размещаемого контента для браузеров и различных видов устройств</w:t>
       </w:r>
-      <w:bookmarkEnd w:id="26"/>
+      <w:bookmarkEnd w:id="27"/>
     </w:p>
     <w:p>
       <w:pPr>
@@ -11778,8 +11764,8 @@
           <w:szCs w:val="28"/>
         </w:rPr>
       </w:pPr>
-      <w:bookmarkStart w:id="27" w:name="_heading=h.3as4poj" w:colFirst="0" w:colLast="0"/>
-      <w:bookmarkEnd w:id="27"/>
+      <w:bookmarkStart w:id="28" w:name="_heading=h.3as4poj" w:colFirst="0" w:colLast="0"/>
+      <w:bookmarkEnd w:id="28"/>
       <w:r>
         <w:rPr>
           <w:i/>
@@ -12073,8 +12059,8 @@
           <w:szCs w:val="28"/>
         </w:rPr>
       </w:pPr>
-      <w:bookmarkStart w:id="28" w:name="_heading=h.1pxezwc" w:colFirst="0" w:colLast="0"/>
-      <w:bookmarkEnd w:id="28"/>
+      <w:bookmarkStart w:id="29" w:name="_heading=h.1pxezwc" w:colFirst="0" w:colLast="0"/>
+      <w:bookmarkEnd w:id="29"/>
       <w:r>
         <w:rPr>
           <w:i/>
@@ -12576,8 +12562,8 @@
           <w:szCs w:val="28"/>
         </w:rPr>
       </w:pPr>
-      <w:bookmarkStart w:id="29" w:name="_heading=h.49x2ik5" w:colFirst="0" w:colLast="0"/>
-      <w:bookmarkEnd w:id="29"/>
+      <w:bookmarkStart w:id="30" w:name="_heading=h.49x2ik5" w:colFirst="0" w:colLast="0"/>
+      <w:bookmarkEnd w:id="30"/>
       <w:r>
         <w:rPr>
           <w:i/>
@@ -12742,8 +12728,8 @@
           <w:szCs w:val="28"/>
         </w:rPr>
       </w:pPr>
-      <w:bookmarkStart w:id="30" w:name="_heading=h.2p2csry" w:colFirst="0" w:colLast="0"/>
-      <w:bookmarkEnd w:id="30"/>
+      <w:bookmarkStart w:id="31" w:name="_heading=h.2p2csry" w:colFirst="0" w:colLast="0"/>
+      <w:bookmarkEnd w:id="31"/>
       <w:r>
         <w:rPr>
           <w:i/>
@@ -12791,7 +12777,7 @@
           <w:color w:val="000000"/>
         </w:rPr>
       </w:pPr>
-      <w:bookmarkStart w:id="31" w:name="_Toc58291208"/>
+      <w:bookmarkStart w:id="32" w:name="_Toc58291208"/>
       <w:r>
         <w:rPr>
           <w:rFonts w:eastAsia="Times New Roman" w:cs="Times New Roman"/>
@@ -12800,7 +12786,7 @@
         <w:lastRenderedPageBreak/>
         <w:t>Заключение</w:t>
       </w:r>
-      <w:bookmarkEnd w:id="31"/>
+      <w:bookmarkEnd w:id="32"/>
     </w:p>
     <w:p>
       <w:pPr>
@@ -12918,7 +12904,7 @@
           <w:color w:val="000000"/>
         </w:rPr>
       </w:pPr>
-      <w:bookmarkStart w:id="32" w:name="_Toc58291209"/>
+      <w:bookmarkStart w:id="33" w:name="_Toc58291209"/>
       <w:r>
         <w:rPr>
           <w:rFonts w:eastAsia="Times New Roman" w:cs="Times New Roman"/>
@@ -12927,7 +12913,7 @@
         <w:lastRenderedPageBreak/>
         <w:t>Список используемой литературы</w:t>
       </w:r>
-      <w:bookmarkEnd w:id="32"/>
+      <w:bookmarkEnd w:id="33"/>
     </w:p>
     <w:p>
       <w:pPr>
@@ -13401,7 +13387,7 @@
           <w:color w:val="000000"/>
         </w:rPr>
       </w:pPr>
-      <w:bookmarkStart w:id="33" w:name="_Toc58291210"/>
+      <w:bookmarkStart w:id="34" w:name="_Toc58291210"/>
       <w:r>
         <w:rPr>
           <w:rFonts w:eastAsia="Times New Roman" w:cs="Times New Roman"/>
@@ -13410,7 +13396,7 @@
         <w:lastRenderedPageBreak/>
         <w:t>Приложение</w:t>
       </w:r>
-      <w:bookmarkEnd w:id="33"/>
+      <w:bookmarkEnd w:id="34"/>
     </w:p>
     <w:p>
       <w:pPr>
@@ -13508,8 +13494,6 @@
         </w:rPr>
         <w:t>https://github.com/lazarevtill/course</w:t>
       </w:r>
-      <w:bookmarkStart w:id="34" w:name="_GoBack"/>
-      <w:bookmarkEnd w:id="34"/>
     </w:p>
     <w:sectPr>
       <w:headerReference w:type="default" r:id="rId32"/>

--- a/Лазарев_ИКБО-16-19.docx
+++ b/Лазарев_ИКБО-16-19.docx
@@ -2279,8 +2279,6 @@
         </w:rPr>
         <w:t xml:space="preserve"> Литвинов В.В.</w:t>
       </w:r>
-      <w:bookmarkStart w:id="0" w:name="_GoBack"/>
-      <w:bookmarkEnd w:id="0"/>
     </w:p>
     <w:p>
       <w:pPr>
@@ -3095,6 +3093,8 @@
         </w:rPr>
         <w:tab/>
       </w:r>
+      <w:bookmarkStart w:id="0" w:name="_GoBack"/>
+      <w:bookmarkEnd w:id="0"/>
       <w:proofErr w:type="gramEnd"/>
       <w:r>
         <w:rPr>

--- a/Лазарев_ИКБО-16-19.docx
+++ b/Лазарев_ИКБО-16-19.docx
@@ -3093,8 +3093,6 @@
         </w:rPr>
         <w:tab/>
       </w:r>
-      <w:bookmarkStart w:id="0" w:name="_GoBack"/>
-      <w:bookmarkEnd w:id="0"/>
       <w:proofErr w:type="gramEnd"/>
       <w:r>
         <w:rPr>
@@ -3491,7 +3489,7 @@
           <w:color w:val="000000"/>
         </w:rPr>
       </w:pPr>
-      <w:bookmarkStart w:id="1" w:name="_Toc58291191"/>
+      <w:bookmarkStart w:id="0" w:name="_Toc58291191"/>
       <w:r>
         <w:rPr>
           <w:rFonts w:eastAsia="Times New Roman" w:cs="Times New Roman"/>
@@ -3500,7 +3498,7 @@
         <w:lastRenderedPageBreak/>
         <w:t>Аннотация</w:t>
       </w:r>
-      <w:bookmarkEnd w:id="1"/>
+      <w:bookmarkEnd w:id="0"/>
     </w:p>
     <w:p/>
     <w:p>
@@ -3730,7 +3728,7 @@
           <w:sz w:val="32"/>
         </w:rPr>
       </w:pPr>
-      <w:bookmarkStart w:id="2" w:name="_Toc58291192"/>
+      <w:bookmarkStart w:id="1" w:name="_Toc58291192"/>
       <w:r>
         <w:rPr>
           <w:rFonts w:eastAsia="Times New Roman" w:cs="Times New Roman"/>
@@ -3740,7 +3738,7 @@
         <w:lastRenderedPageBreak/>
         <w:t>Оглавление</w:t>
       </w:r>
-      <w:bookmarkEnd w:id="2"/>
+      <w:bookmarkEnd w:id="1"/>
     </w:p>
     <w:sdt>
       <w:sdtPr>
@@ -5876,7 +5874,7 @@
           <w:color w:val="000000"/>
         </w:rPr>
       </w:pPr>
-      <w:bookmarkStart w:id="3" w:name="_Toc58291193"/>
+      <w:bookmarkStart w:id="2" w:name="_Toc58291193"/>
       <w:r>
         <w:rPr>
           <w:rFonts w:eastAsia="Times New Roman" w:cs="Times New Roman"/>
@@ -5885,7 +5883,7 @@
         <w:lastRenderedPageBreak/>
         <w:t>Глоссарий</w:t>
       </w:r>
-      <w:bookmarkEnd w:id="3"/>
+      <w:bookmarkEnd w:id="2"/>
     </w:p>
     <w:p>
       <w:pPr>
@@ -6344,7 +6342,7 @@
           <w:color w:val="000000"/>
         </w:rPr>
       </w:pPr>
-      <w:bookmarkStart w:id="4" w:name="_Toc58291194"/>
+      <w:bookmarkStart w:id="3" w:name="_Toc58291194"/>
       <w:r>
         <w:rPr>
           <w:rFonts w:eastAsia="Times New Roman" w:cs="Times New Roman"/>
@@ -6353,7 +6351,7 @@
         <w:lastRenderedPageBreak/>
         <w:t>Введение</w:t>
       </w:r>
-      <w:bookmarkEnd w:id="4"/>
+      <w:bookmarkEnd w:id="3"/>
     </w:p>
     <w:p>
       <w:pPr>
@@ -6862,7 +6860,7 @@
           <w:color w:val="000000"/>
         </w:rPr>
       </w:pPr>
-      <w:bookmarkStart w:id="5" w:name="_Toc58291195"/>
+      <w:bookmarkStart w:id="4" w:name="_Toc58291195"/>
       <w:r>
         <w:rPr>
           <w:rFonts w:eastAsia="Times New Roman" w:cs="Times New Roman"/>
@@ -6872,7 +6870,7 @@
         <w:lastRenderedPageBreak/>
         <w:t>Общие сведения</w:t>
       </w:r>
-      <w:bookmarkEnd w:id="5"/>
+      <w:bookmarkEnd w:id="4"/>
     </w:p>
     <w:p>
       <w:pPr>
@@ -6885,14 +6883,14 @@
           <w:rFonts w:eastAsia="Times New Roman"/>
         </w:rPr>
       </w:pPr>
-      <w:bookmarkStart w:id="6" w:name="_Toc58291196"/>
+      <w:bookmarkStart w:id="5" w:name="_Toc58291196"/>
       <w:r>
         <w:rPr>
           <w:rFonts w:eastAsia="Times New Roman"/>
         </w:rPr>
         <w:t>Обозначение и наименование интернет-ресурса</w:t>
       </w:r>
-      <w:bookmarkEnd w:id="6"/>
+      <w:bookmarkEnd w:id="5"/>
     </w:p>
     <w:p>
       <w:pPr>
@@ -6959,14 +6957,14 @@
           <w:rFonts w:eastAsia="Times New Roman"/>
         </w:rPr>
       </w:pPr>
-      <w:bookmarkStart w:id="7" w:name="_Toc58291197"/>
+      <w:bookmarkStart w:id="6" w:name="_Toc58291197"/>
       <w:r>
         <w:rPr>
           <w:rFonts w:eastAsia="Times New Roman"/>
         </w:rPr>
         <w:t>Программное обеспечение, необходимое для функционирования программы</w:t>
       </w:r>
-      <w:bookmarkEnd w:id="7"/>
+      <w:bookmarkEnd w:id="6"/>
     </w:p>
     <w:p>
       <w:pPr>
@@ -7332,11 +7330,11 @@
           <w:numId w:val="16"/>
         </w:numPr>
       </w:pPr>
-      <w:bookmarkStart w:id="8" w:name="_Toc58291198"/>
+      <w:bookmarkStart w:id="7" w:name="_Toc58291198"/>
       <w:r>
         <w:t>Языки программирования, на которых написана программа</w:t>
       </w:r>
-      <w:bookmarkEnd w:id="8"/>
+      <w:bookmarkEnd w:id="7"/>
     </w:p>
     <w:p>
       <w:pPr>
@@ -7515,12 +7513,12 @@
           <w:b w:val="0"/>
         </w:rPr>
       </w:pPr>
-      <w:bookmarkStart w:id="9" w:name="_Toc58291199"/>
+      <w:bookmarkStart w:id="8" w:name="_Toc58291199"/>
       <w:r>
         <w:lastRenderedPageBreak/>
         <w:t>Функциональное назначение</w:t>
       </w:r>
-      <w:bookmarkEnd w:id="9"/>
+      <w:bookmarkEnd w:id="8"/>
     </w:p>
     <w:p>
       <w:pPr>
@@ -7688,11 +7686,11 @@
         </w:numPr>
         <w:jc w:val="left"/>
       </w:pPr>
-      <w:bookmarkStart w:id="10" w:name="_Toc58291200"/>
+      <w:bookmarkStart w:id="9" w:name="_Toc58291200"/>
       <w:r>
         <w:t>Описание логической структуры</w:t>
       </w:r>
-      <w:bookmarkEnd w:id="10"/>
+      <w:bookmarkEnd w:id="9"/>
     </w:p>
     <w:p>
       <w:pPr>
@@ -7702,11 +7700,11 @@
           <w:numId w:val="16"/>
         </w:numPr>
       </w:pPr>
-      <w:bookmarkStart w:id="11" w:name="_Toc58291201"/>
+      <w:bookmarkStart w:id="10" w:name="_Toc58291201"/>
       <w:r>
         <w:t>Анализ предметной области разрабатываемого интернет-ресурса</w:t>
       </w:r>
-      <w:bookmarkEnd w:id="11"/>
+      <w:bookmarkEnd w:id="10"/>
     </w:p>
     <w:p>
       <w:pPr>
@@ -7996,14 +7994,14 @@
       <w:pPr>
         <w:pStyle w:val="4"/>
       </w:pPr>
-      <w:bookmarkStart w:id="12" w:name="_Toc58291202"/>
+      <w:bookmarkStart w:id="11" w:name="_Toc58291202"/>
       <w:r>
         <w:t xml:space="preserve">3.2.1. </w:t>
       </w:r>
       <w:r>
         <w:t>Используемые технологии</w:t>
       </w:r>
-      <w:bookmarkEnd w:id="12"/>
+      <w:bookmarkEnd w:id="11"/>
     </w:p>
     <w:p>
       <w:pPr>
@@ -8270,48 +8268,48 @@
           <w:szCs w:val="28"/>
         </w:rPr>
       </w:pPr>
-      <w:bookmarkStart w:id="13" w:name="_heading=h.lnxbz9" w:colFirst="0" w:colLast="0"/>
+      <w:bookmarkStart w:id="12" w:name="_heading=h.lnxbz9" w:colFirst="0" w:colLast="0"/>
+      <w:bookmarkEnd w:id="12"/>
+      <w:r>
+        <w:rPr>
+          <w:i/>
+          <w:color w:val="000000"/>
+          <w:sz w:val="28"/>
+          <w:szCs w:val="28"/>
+        </w:rPr>
+        <w:t>Рисунок 3</w:t>
+      </w:r>
+      <w:r>
+        <w:rPr>
+          <w:i/>
+          <w:color w:val="000000"/>
+          <w:sz w:val="28"/>
+          <w:szCs w:val="28"/>
+        </w:rPr>
+        <w:t>.</w:t>
+      </w:r>
+      <w:r>
+        <w:rPr>
+          <w:i/>
+          <w:color w:val="000000"/>
+          <w:sz w:val="28"/>
+          <w:szCs w:val="28"/>
+        </w:rPr>
+        <w:t>1 - Схема взаимодействия технологий</w:t>
+      </w:r>
+    </w:p>
+    <w:p>
+      <w:pPr>
+        <w:pStyle w:val="4"/>
+      </w:pPr>
+      <w:bookmarkStart w:id="13" w:name="_Toc58291203"/>
+      <w:r>
+        <w:t xml:space="preserve">3.2.2. </w:t>
+      </w:r>
+      <w:r>
+        <w:t>Выбор программного обеспечения</w:t>
+      </w:r>
       <w:bookmarkEnd w:id="13"/>
-      <w:r>
-        <w:rPr>
-          <w:i/>
-          <w:color w:val="000000"/>
-          <w:sz w:val="28"/>
-          <w:szCs w:val="28"/>
-        </w:rPr>
-        <w:t>Рисунок 3</w:t>
-      </w:r>
-      <w:r>
-        <w:rPr>
-          <w:i/>
-          <w:color w:val="000000"/>
-          <w:sz w:val="28"/>
-          <w:szCs w:val="28"/>
-        </w:rPr>
-        <w:t>.</w:t>
-      </w:r>
-      <w:r>
-        <w:rPr>
-          <w:i/>
-          <w:color w:val="000000"/>
-          <w:sz w:val="28"/>
-          <w:szCs w:val="28"/>
-        </w:rPr>
-        <w:t>1 - Схема взаимодействия технологий</w:t>
-      </w:r>
-    </w:p>
-    <w:p>
-      <w:pPr>
-        <w:pStyle w:val="4"/>
-      </w:pPr>
-      <w:bookmarkStart w:id="14" w:name="_Toc58291203"/>
-      <w:r>
-        <w:t xml:space="preserve">3.2.2. </w:t>
-      </w:r>
-      <w:r>
-        <w:t>Выбор программного обеспечения</w:t>
-      </w:r>
-      <w:bookmarkEnd w:id="14"/>
     </w:p>
     <w:p>
       <w:pPr>
@@ -8676,7 +8674,7 @@
           <w:numId w:val="16"/>
         </w:numPr>
       </w:pPr>
-      <w:bookmarkStart w:id="15" w:name="_Toc58291204"/>
+      <w:bookmarkStart w:id="14" w:name="_Toc58291204"/>
       <w:r>
         <w:t xml:space="preserve">Создание веб-страниц интернет-ресурса с использованием технологий HTML5, CSS3 и </w:t>
       </w:r>
@@ -8684,7 +8682,7 @@
       <w:r>
         <w:t>JavaScript</w:t>
       </w:r>
-      <w:bookmarkEnd w:id="15"/>
+      <w:bookmarkEnd w:id="14"/>
       <w:proofErr w:type="spellEnd"/>
     </w:p>
     <w:p>
@@ -8864,8 +8862,8 @@
           <w:szCs w:val="28"/>
         </w:rPr>
       </w:pPr>
-      <w:bookmarkStart w:id="16" w:name="_heading=h.44sinio" w:colFirst="0" w:colLast="0"/>
-      <w:bookmarkEnd w:id="16"/>
+      <w:bookmarkStart w:id="15" w:name="_heading=h.44sinio" w:colFirst="0" w:colLast="0"/>
+      <w:bookmarkEnd w:id="15"/>
       <w:r>
         <w:rPr>
           <w:i/>
@@ -9414,8 +9412,8 @@
           <w:szCs w:val="28"/>
         </w:rPr>
       </w:pPr>
-      <w:bookmarkStart w:id="17" w:name="_heading=h.2jxsxqh" w:colFirst="0" w:colLast="0"/>
-      <w:bookmarkEnd w:id="17"/>
+      <w:bookmarkStart w:id="16" w:name="_heading=h.2jxsxqh" w:colFirst="0" w:colLast="0"/>
+      <w:bookmarkEnd w:id="16"/>
       <w:r>
         <w:rPr>
           <w:i/>
@@ -9576,8 +9574,8 @@
           <w:szCs w:val="28"/>
         </w:rPr>
       </w:pPr>
-      <w:bookmarkStart w:id="18" w:name="_heading=h.z337ya" w:colFirst="0" w:colLast="0"/>
-      <w:bookmarkEnd w:id="18"/>
+      <w:bookmarkStart w:id="17" w:name="_heading=h.z337ya" w:colFirst="0" w:colLast="0"/>
+      <w:bookmarkEnd w:id="17"/>
       <w:r>
         <w:rPr>
           <w:i/>
@@ -9628,12 +9626,12 @@
           <w:numId w:val="16"/>
         </w:numPr>
       </w:pPr>
-      <w:bookmarkStart w:id="19" w:name="_Toc58291205"/>
+      <w:bookmarkStart w:id="18" w:name="_Toc58291205"/>
       <w:r>
         <w:lastRenderedPageBreak/>
         <w:t>Создание межстраничной навигации</w:t>
       </w:r>
-      <w:bookmarkEnd w:id="19"/>
+      <w:bookmarkEnd w:id="18"/>
     </w:p>
     <w:p>
       <w:pPr>
@@ -10139,8 +10137,8 @@
           <w:szCs w:val="28"/>
         </w:rPr>
       </w:pPr>
-      <w:bookmarkStart w:id="20" w:name="_heading=h.1y810tw" w:colFirst="0" w:colLast="0"/>
-      <w:bookmarkEnd w:id="20"/>
+      <w:bookmarkStart w:id="19" w:name="_heading=h.1y810tw" w:colFirst="0" w:colLast="0"/>
+      <w:bookmarkEnd w:id="19"/>
       <w:r>
         <w:rPr>
           <w:noProof/>
@@ -10233,8 +10231,8 @@
           <w:szCs w:val="28"/>
         </w:rPr>
       </w:pPr>
-      <w:bookmarkStart w:id="21" w:name="_heading=h.4i7ojhp" w:colFirst="0" w:colLast="0"/>
-      <w:bookmarkEnd w:id="21"/>
+      <w:bookmarkStart w:id="20" w:name="_heading=h.4i7ojhp" w:colFirst="0" w:colLast="0"/>
+      <w:bookmarkEnd w:id="20"/>
       <w:r>
         <w:rPr>
           <w:i/>
@@ -10253,7 +10251,7 @@
           <w:numId w:val="16"/>
         </w:numPr>
       </w:pPr>
-      <w:bookmarkStart w:id="22" w:name="_Toc58291206"/>
+      <w:bookmarkStart w:id="21" w:name="_Toc58291206"/>
       <w:r>
         <w:lastRenderedPageBreak/>
         <w:t xml:space="preserve">Реализация </w:t>
@@ -10270,7 +10268,7 @@
       <w:r>
         <w:t>е</w:t>
       </w:r>
-      <w:bookmarkEnd w:id="22"/>
+      <w:bookmarkEnd w:id="21"/>
     </w:p>
     <w:p>
       <w:pPr>
@@ -10596,8 +10594,8 @@
           <w:szCs w:val="28"/>
         </w:rPr>
       </w:pPr>
-      <w:bookmarkStart w:id="23" w:name="_heading=h.1ci93xb" w:colFirst="0" w:colLast="0"/>
-      <w:bookmarkEnd w:id="23"/>
+      <w:bookmarkStart w:id="22" w:name="_heading=h.1ci93xb" w:colFirst="0" w:colLast="0"/>
+      <w:bookmarkEnd w:id="22"/>
       <w:r>
         <w:rPr>
           <w:noProof/>
@@ -10755,8 +10753,8 @@
           <w:szCs w:val="28"/>
         </w:rPr>
       </w:pPr>
-      <w:bookmarkStart w:id="24" w:name="_heading=h.3whwml4" w:colFirst="0" w:colLast="0"/>
-      <w:bookmarkEnd w:id="24"/>
+      <w:bookmarkStart w:id="23" w:name="_heading=h.3whwml4" w:colFirst="0" w:colLast="0"/>
+      <w:bookmarkEnd w:id="23"/>
       <w:r>
         <w:rPr>
           <w:i/>
@@ -11269,8 +11267,8 @@
           <w:szCs w:val="28"/>
         </w:rPr>
       </w:pPr>
-      <w:bookmarkStart w:id="25" w:name="_heading=h.2bn6wsx" w:colFirst="0" w:colLast="0"/>
-      <w:bookmarkEnd w:id="25"/>
+      <w:bookmarkStart w:id="24" w:name="_heading=h.2bn6wsx" w:colFirst="0" w:colLast="0"/>
+      <w:bookmarkEnd w:id="24"/>
       <w:r>
         <w:rPr>
           <w:i/>
@@ -11453,8 +11451,8 @@
           <w:szCs w:val="28"/>
         </w:rPr>
       </w:pPr>
-      <w:bookmarkStart w:id="26" w:name="_heading=h.qsh70q" w:colFirst="0" w:colLast="0"/>
-      <w:bookmarkEnd w:id="26"/>
+      <w:bookmarkStart w:id="25" w:name="_heading=h.qsh70q" w:colFirst="0" w:colLast="0"/>
+      <w:bookmarkEnd w:id="25"/>
       <w:r>
         <w:rPr>
           <w:i/>
@@ -11557,7 +11555,7 @@
           <w:numId w:val="0"/>
         </w:numPr>
       </w:pPr>
-      <w:bookmarkStart w:id="27" w:name="_Toc58291207"/>
+      <w:bookmarkStart w:id="26" w:name="_Toc58291207"/>
       <w:r>
         <w:t xml:space="preserve">3.6. </w:t>
       </w:r>
@@ -11565,7 +11563,7 @@
         <w:tab/>
         <w:t>Проведение оптимизации веб-страниц и размещаемого контента для браузеров и различных видов устройств</w:t>
       </w:r>
-      <w:bookmarkEnd w:id="27"/>
+      <w:bookmarkEnd w:id="26"/>
     </w:p>
     <w:p>
       <w:pPr>
@@ -11764,8 +11762,8 @@
           <w:szCs w:val="28"/>
         </w:rPr>
       </w:pPr>
-      <w:bookmarkStart w:id="28" w:name="_heading=h.3as4poj" w:colFirst="0" w:colLast="0"/>
-      <w:bookmarkEnd w:id="28"/>
+      <w:bookmarkStart w:id="27" w:name="_heading=h.3as4poj" w:colFirst="0" w:colLast="0"/>
+      <w:bookmarkEnd w:id="27"/>
       <w:r>
         <w:rPr>
           <w:i/>
@@ -12059,8 +12057,8 @@
           <w:szCs w:val="28"/>
         </w:rPr>
       </w:pPr>
-      <w:bookmarkStart w:id="29" w:name="_heading=h.1pxezwc" w:colFirst="0" w:colLast="0"/>
-      <w:bookmarkEnd w:id="29"/>
+      <w:bookmarkStart w:id="28" w:name="_heading=h.1pxezwc" w:colFirst="0" w:colLast="0"/>
+      <w:bookmarkEnd w:id="28"/>
       <w:r>
         <w:rPr>
           <w:i/>
@@ -12562,8 +12560,8 @@
           <w:szCs w:val="28"/>
         </w:rPr>
       </w:pPr>
-      <w:bookmarkStart w:id="30" w:name="_heading=h.49x2ik5" w:colFirst="0" w:colLast="0"/>
-      <w:bookmarkEnd w:id="30"/>
+      <w:bookmarkStart w:id="29" w:name="_heading=h.49x2ik5" w:colFirst="0" w:colLast="0"/>
+      <w:bookmarkEnd w:id="29"/>
       <w:r>
         <w:rPr>
           <w:i/>
@@ -12728,8 +12726,8 @@
           <w:szCs w:val="28"/>
         </w:rPr>
       </w:pPr>
-      <w:bookmarkStart w:id="31" w:name="_heading=h.2p2csry" w:colFirst="0" w:colLast="0"/>
-      <w:bookmarkEnd w:id="31"/>
+      <w:bookmarkStart w:id="30" w:name="_heading=h.2p2csry" w:colFirst="0" w:colLast="0"/>
+      <w:bookmarkEnd w:id="30"/>
       <w:r>
         <w:rPr>
           <w:i/>
@@ -12777,7 +12775,7 @@
           <w:color w:val="000000"/>
         </w:rPr>
       </w:pPr>
-      <w:bookmarkStart w:id="32" w:name="_Toc58291208"/>
+      <w:bookmarkStart w:id="31" w:name="_Toc58291208"/>
       <w:r>
         <w:rPr>
           <w:rFonts w:eastAsia="Times New Roman" w:cs="Times New Roman"/>
@@ -12786,7 +12784,7 @@
         <w:lastRenderedPageBreak/>
         <w:t>Заключение</w:t>
       </w:r>
-      <w:bookmarkEnd w:id="32"/>
+      <w:bookmarkEnd w:id="31"/>
     </w:p>
     <w:p>
       <w:pPr>
@@ -12904,7 +12902,7 @@
           <w:color w:val="000000"/>
         </w:rPr>
       </w:pPr>
-      <w:bookmarkStart w:id="33" w:name="_Toc58291209"/>
+      <w:bookmarkStart w:id="32" w:name="_Toc58291209"/>
       <w:r>
         <w:rPr>
           <w:rFonts w:eastAsia="Times New Roman" w:cs="Times New Roman"/>
@@ -12913,7 +12911,7 @@
         <w:lastRenderedPageBreak/>
         <w:t>Список используемой литературы</w:t>
       </w:r>
-      <w:bookmarkEnd w:id="33"/>
+      <w:bookmarkEnd w:id="32"/>
     </w:p>
     <w:p>
       <w:pPr>
@@ -13387,7 +13385,7 @@
           <w:color w:val="000000"/>
         </w:rPr>
       </w:pPr>
-      <w:bookmarkStart w:id="34" w:name="_Toc58291210"/>
+      <w:bookmarkStart w:id="33" w:name="_Toc58291210"/>
       <w:r>
         <w:rPr>
           <w:rFonts w:eastAsia="Times New Roman" w:cs="Times New Roman"/>
@@ -13396,7 +13394,7 @@
         <w:lastRenderedPageBreak/>
         <w:t>Приложение</w:t>
       </w:r>
-      <w:bookmarkEnd w:id="34"/>
+      <w:bookmarkEnd w:id="33"/>
     </w:p>
     <w:p>
       <w:pPr>
@@ -13487,17 +13485,46 @@
         </w:rPr>
         <w:t xml:space="preserve">, где лежит код работы: </w:t>
       </w:r>
-      <w:r>
-        <w:rPr>
-          <w:sz w:val="28"/>
-          <w:szCs w:val="28"/>
-        </w:rPr>
-        <w:t>https://github.com/lazarevtill/course</w:t>
-      </w:r>
+      <w:hyperlink r:id="rId32" w:history="1">
+        <w:r>
+          <w:rPr>
+            <w:rStyle w:val="a9"/>
+            <w:sz w:val="28"/>
+            <w:szCs w:val="28"/>
+          </w:rPr>
+          <w:t>https://github.com/lazarevtill/course</w:t>
+        </w:r>
+      </w:hyperlink>
+      <w:r>
+        <w:rPr>
+          <w:sz w:val="28"/>
+          <w:szCs w:val="28"/>
+        </w:rPr>
+        <w:t xml:space="preserve">. Так же есть возможность протестировать интернет ресурс по адресу </w:t>
+      </w:r>
+      <w:hyperlink r:id="rId33" w:history="1">
+        <w:r>
+          <w:rPr>
+            <w:rStyle w:val="a9"/>
+            <w:sz w:val="28"/>
+            <w:szCs w:val="28"/>
+          </w:rPr>
+          <w:t>https://lazarevtill.bss.design/</w:t>
+        </w:r>
+      </w:hyperlink>
+      <w:r>
+        <w:rPr>
+          <w:sz w:val="28"/>
+          <w:szCs w:val="28"/>
+        </w:rPr>
+        <w:t>.</w:t>
+      </w:r>
+      <w:bookmarkStart w:id="34" w:name="_GoBack"/>
+      <w:bookmarkEnd w:id="34"/>
     </w:p>
     <w:sectPr>
-      <w:headerReference w:type="default" r:id="rId32"/>
-      <w:footerReference w:type="default" r:id="rId33"/>
+      <w:headerReference w:type="default" r:id="rId34"/>
+      <w:footerReference w:type="default" r:id="rId35"/>
       <w:pgSz w:w="11906" w:h="16838"/>
       <w:pgMar w:top="993" w:right="567" w:bottom="1134" w:left="1134" w:header="709" w:footer="709" w:gutter="0"/>
       <w:cols w:space="720"/>
@@ -16398,6 +16425,18 @@
       <w:ind w:left="660"/>
     </w:pPr>
   </w:style>
+  <w:style w:type="character" w:styleId="af4">
+    <w:name w:val="Unresolved Mention"/>
+    <w:basedOn w:val="a0"/>
+    <w:uiPriority w:val="99"/>
+    <w:semiHidden/>
+    <w:unhideWhenUsed/>
+    <w:rsid w:val="00A456A8"/>
+    <w:rPr>
+      <w:color w:val="605E5C"/>
+      <w:shd w:val="clear" w:color="auto" w:fill="E1DFDD"/>
+    </w:rPr>
+  </w:style>
 </w:styles>
 </file>
 
@@ -16663,6 +16702,12 @@
 </file>
 
 <file path=customXml/item1.xml><?xml version="1.0" encoding="utf-8"?>
+<go:gDocsCustomXmlDataStorage xmlns:go="http://customooxmlschemas.google.com/" xmlns:r="http://schemas.openxmlformats.org/officeDocument/2006/relationships">
+  <go:docsCustomData xmlns:go="http://customooxmlschemas.google.com/" roundtripDataSignature="AMtx7mhQ2DCDxHwmwRFIMusL9oif+EDWPw==">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</go:docsCustomData>
+</go:gDocsCustomXmlDataStorage>
+</file>
+
+<file path=customXml/item2.xml><?xml version="1.0" encoding="utf-8"?>
 <?mso-contentType ?>
 <FormTemplates xmlns="http://schemas.microsoft.com/sharepoint/v3/contenttype/forms">
   <Display>DocumentLibraryForm</Display>
@@ -16671,19 +16716,7 @@
 </FormTemplates>
 </file>
 
-<file path=customXml/item2.xml><?xml version="1.0" encoding="utf-8"?>
-<go:gDocsCustomXmlDataStorage xmlns:go="http://customooxmlschemas.google.com/" xmlns:r="http://schemas.openxmlformats.org/officeDocument/2006/relationships">
-  <go:docsCustomData xmlns:go="http://customooxmlschemas.google.com/" roundtripDataSignature="AMtx7mhQ2DCDxHwmwRFIMusL9oif+EDWPw==">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</go:docsCustomData>
-</go:gDocsCustomXmlDataStorage>
-</file>
-
 <file path=customXml/item3.xml><?xml version="1.0" encoding="utf-8"?>
-<p:properties xmlns:p="http://schemas.microsoft.com/office/2006/metadata/properties" xmlns:xsi="http://www.w3.org/2001/XMLSchema-instance" xmlns:pc="http://schemas.microsoft.com/office/infopath/2007/PartnerControls">
-  <documentManagement/>
-</p:properties>
-</file>
-
-<file path=customXml/item4.xml><?xml version="1.0" encoding="utf-8"?>
 <ct:contentTypeSchema xmlns:ct="http://schemas.microsoft.com/office/2006/metadata/contentType" xmlns:ma="http://schemas.microsoft.com/office/2006/metadata/properties/metaAttributes" ct:_="" ma:_="" ma:contentTypeName="Документ" ma:contentTypeID="0x010100C394F4F583D2B541A7C4A5C9F66247B8" ma:contentTypeVersion="9" ma:contentTypeDescription="Создание документа." ma:contentTypeScope="" ma:versionID="530f0e16932746e6f144ac8d2317010a">
   <xsd:schema xmlns:xsd="http://www.w3.org/2001/XMLSchema" xmlns:xs="http://www.w3.org/2001/XMLSchema" xmlns:p="http://schemas.microsoft.com/office/2006/metadata/properties" xmlns:ns3="0343e1d1-7a6a-4dc0-8e8e-95ec1a7b232a" targetNamespace="http://schemas.microsoft.com/office/2006/metadata/properties" ma:root="true" ma:fieldsID="54e061dc67f19f066d1413de9d203cbb" ns3:_="">
     <xsd:import namespace="0343e1d1-7a6a-4dc0-8e8e-95ec1a7b232a"/>
@@ -16861,15 +16894,13 @@
 </ct:contentTypeSchema>
 </file>
 
-<file path=customXml/itemProps1.xml><?xml version="1.0" encoding="utf-8"?>
-<ds:datastoreItem xmlns:ds="http://schemas.openxmlformats.org/officeDocument/2006/customXml" ds:itemID="{E8CA0F32-DB12-4D2B-A11B-0D8B9195DF63}">
-  <ds:schemaRefs>
-    <ds:schemaRef ds:uri="http://schemas.microsoft.com/sharepoint/v3/contenttype/forms"/>
-  </ds:schemaRefs>
-</ds:datastoreItem>
+<file path=customXml/item4.xml><?xml version="1.0" encoding="utf-8"?>
+<p:properties xmlns:p="http://schemas.microsoft.com/office/2006/metadata/properties" xmlns:xsi="http://www.w3.org/2001/XMLSchema-instance" xmlns:pc="http://schemas.microsoft.com/office/infopath/2007/PartnerControls">
+  <documentManagement/>
+</p:properties>
 </file>
 
-<file path=customXml/itemProps2.xml><?xml version="1.0" encoding="utf-8"?>
+<file path=customXml/itemProps1.xml><?xml version="1.0" encoding="utf-8"?>
 <ds:datastoreItem xmlns:ds="http://schemas.openxmlformats.org/officeDocument/2006/customXml" ds:itemID="{11111111-1234-1234-1234-123412341234}">
   <ds:schemaRefs>
     <ds:schemaRef ds:uri="http://customooxmlschemas.google.com/"/>
@@ -16878,16 +16909,15 @@
 </ds:datastoreItem>
 </file>
 
-<file path=customXml/itemProps3.xml><?xml version="1.0" encoding="utf-8"?>
-<ds:datastoreItem xmlns:ds="http://schemas.openxmlformats.org/officeDocument/2006/customXml" ds:itemID="{C06D96FC-FCA2-4E8F-8BA1-C0DF07D0BF89}">
+<file path=customXml/itemProps2.xml><?xml version="1.0" encoding="utf-8"?>
+<ds:datastoreItem xmlns:ds="http://schemas.openxmlformats.org/officeDocument/2006/customXml" ds:itemID="{E8CA0F32-DB12-4D2B-A11B-0D8B9195DF63}">
   <ds:schemaRefs>
-    <ds:schemaRef ds:uri="http://schemas.microsoft.com/office/2006/metadata/properties"/>
-    <ds:schemaRef ds:uri="http://schemas.microsoft.com/office/infopath/2007/PartnerControls"/>
+    <ds:schemaRef ds:uri="http://schemas.microsoft.com/sharepoint/v3/contenttype/forms"/>
   </ds:schemaRefs>
 </ds:datastoreItem>
 </file>
 
-<file path=customXml/itemProps4.xml><?xml version="1.0" encoding="utf-8"?>
+<file path=customXml/itemProps3.xml><?xml version="1.0" encoding="utf-8"?>
 <ds:datastoreItem xmlns:ds="http://schemas.openxmlformats.org/officeDocument/2006/customXml" ds:itemID="{2FC54CB3-C90D-4FA3-8FED-CB33EF605570}">
   <ds:schemaRefs>
     <ds:schemaRef ds:uri="http://schemas.microsoft.com/office/2006/metadata/contentType"/>
@@ -16903,4 +16933,13 @@
     <ds:schemaRef ds:uri="http://schemas.microsoft.com/internal/obd"/>
   </ds:schemaRefs>
 </ds:datastoreItem>
+</file>
+
+<file path=customXml/itemProps4.xml><?xml version="1.0" encoding="utf-8"?>
+<ds:datastoreItem xmlns:ds="http://schemas.openxmlformats.org/officeDocument/2006/customXml" ds:itemID="{C06D96FC-FCA2-4E8F-8BA1-C0DF07D0BF89}">
+  <ds:schemaRefs>
+    <ds:schemaRef ds:uri="http://schemas.microsoft.com/office/2006/metadata/properties"/>
+    <ds:schemaRef ds:uri="http://schemas.microsoft.com/office/infopath/2007/PartnerControls"/>
+  </ds:schemaRefs>
+</ds:datastoreItem>
 </file>
--- a/Лазарев_ИКБО-16-19.docx
+++ b/Лазарев_ИКБО-16-19.docx
@@ -1,10 +1,10 @@
 
 <file path=word/document.xml><?xml version="1.0" encoding="utf-8"?>
-<w:document xmlns:wpc="http://schemas.microsoft.com/office/word/2010/wordprocessingCanvas" xmlns:cx="http://schemas.microsoft.com/office/drawing/2014/chartex" xmlns:cx1="http://schemas.microsoft.com/office/drawing/2015/9/8/chartex" xmlns:cx2="http://schemas.microsoft.com/office/drawing/2015/10/21/chartex" xmlns:cx3="http://schemas.microsoft.com/office/drawing/2016/5/9/chartex" xmlns:cx4="http://schemas.microsoft.com/office/drawing/2016/5/10/chartex" xmlns:cx5="http://schemas.microsoft.com/office/drawing/2016/5/11/chartex" xmlns:cx6="http://schemas.microsoft.com/office/drawing/2016/5/12/chartex" xmlns:cx7="http://schemas.microsoft.com/office/drawing/2016/5/13/chartex" xmlns:cx8="http://schemas.microsoft.com/office/drawing/2016/5/14/chartex" xmlns:mc="http://schemas.openxmlformats.org/markup-compatibility/2006" xmlns:aink="http://schemas.microsoft.com/office/drawing/2016/ink" xmlns:am3d="http://schemas.microsoft.com/office/drawing/2017/model3d" xmlns:o="urn:schemas-microsoft-com:office:office" xmlns:r="http://schemas.openxmlformats.org/officeDocument/2006/relationships" xmlns:m="http://schemas.openxmlformats.org/officeDocument/2006/math" xmlns:v="urn:schemas-microsoft-com:vml" xmlns:wp14="http://schemas.microsoft.com/office/word/2010/wordprocessingDrawing" xmlns:wp="http://schemas.openxmlformats.org/drawingml/2006/wordprocessingDrawing" xmlns:w10="urn:schemas-microsoft-com:office:word" xmlns:w="http://schemas.openxmlformats.org/wordprocessingml/2006/main" xmlns:w14="http://schemas.microsoft.com/office/word/2010/wordml" xmlns:w15="http://schemas.microsoft.com/office/word/2012/wordml" xmlns:w16cid="http://schemas.microsoft.com/office/word/2016/wordml/cid" xmlns:w16se="http://schemas.microsoft.com/office/word/2015/wordml/symex" xmlns:wpg="http://schemas.microsoft.com/office/word/2010/wordprocessingGroup" xmlns:wpi="http://schemas.microsoft.com/office/word/2010/wordprocessingInk" xmlns:wne="http://schemas.microsoft.com/office/word/2006/wordml" xmlns:wps="http://schemas.microsoft.com/office/word/2010/wordprocessingShape" mc:Ignorable="w14 w15 w16se w16cid wp14">
+<w:document xmlns:wpc="http://schemas.microsoft.com/office/word/2010/wordprocessingCanvas" xmlns:cx="http://schemas.microsoft.com/office/drawing/2014/chartex" xmlns:cx1="http://schemas.microsoft.com/office/drawing/2015/9/8/chartex" xmlns:cx2="http://schemas.microsoft.com/office/drawing/2015/10/21/chartex" xmlns:cx3="http://schemas.microsoft.com/office/drawing/2016/5/9/chartex" xmlns:cx4="http://schemas.microsoft.com/office/drawing/2016/5/10/chartex" xmlns:cx5="http://schemas.microsoft.com/office/drawing/2016/5/11/chartex" xmlns:cx6="http://schemas.microsoft.com/office/drawing/2016/5/12/chartex" xmlns:cx7="http://schemas.microsoft.com/office/drawing/2016/5/13/chartex" xmlns:cx8="http://schemas.microsoft.com/office/drawing/2016/5/14/chartex" xmlns:mc="http://schemas.openxmlformats.org/markup-compatibility/2006" xmlns:aink="http://schemas.microsoft.com/office/drawing/2016/ink" xmlns:am3d="http://schemas.microsoft.com/office/drawing/2017/model3d" xmlns:o="urn:schemas-microsoft-com:office:office" xmlns:r="http://schemas.openxmlformats.org/officeDocument/2006/relationships" xmlns:m="http://schemas.openxmlformats.org/officeDocument/2006/math" xmlns:v="urn:schemas-microsoft-com:vml" xmlns:wp14="http://schemas.microsoft.com/office/word/2010/wordprocessingDrawing" xmlns:wp="http://schemas.openxmlformats.org/drawingml/2006/wordprocessingDrawing" xmlns:w10="urn:schemas-microsoft-com:office:word" xmlns:w="http://schemas.openxmlformats.org/wordprocessingml/2006/main" xmlns:w14="http://schemas.microsoft.com/office/word/2010/wordml" xmlns:w15="http://schemas.microsoft.com/office/word/2012/wordml" xmlns:w16cex="http://schemas.microsoft.com/office/word/2018/wordml/cex" xmlns:w16cid="http://schemas.microsoft.com/office/word/2016/wordml/cid" xmlns:w16="http://schemas.microsoft.com/office/word/2018/wordml" xmlns:w16se="http://schemas.microsoft.com/office/word/2015/wordml/symex" xmlns:wpg="http://schemas.microsoft.com/office/word/2010/wordprocessingGroup" xmlns:wpi="http://schemas.microsoft.com/office/word/2010/wordprocessingInk" xmlns:wne="http://schemas.microsoft.com/office/word/2006/wordml" xmlns:wps="http://schemas.microsoft.com/office/word/2010/wordprocessingShape" mc:Ignorable="w14 w15 w16se w16cid w16 w16cex wp14">
   <w:body>
     <w:tbl>
       <w:tblPr>
-        <w:tblStyle w:val="22"/>
+        <w:tblStyle w:val="2"/>
         <w:tblW w:w="7761" w:type="dxa"/>
         <w:tblInd w:w="1244" w:type="dxa"/>
         <w:tblLayout w:type="fixed"/>
@@ -1526,7 +1526,7 @@
     </w:p>
     <w:tbl>
       <w:tblPr>
-        <w:tblStyle w:val="12"/>
+        <w:tblStyle w:val="1"/>
         <w:tblW w:w="7761" w:type="dxa"/>
         <w:tblInd w:w="1244" w:type="dxa"/>
         <w:tblLayout w:type="fixed"/>
@@ -2452,6 +2452,7 @@
         </w:rPr>
         <w:t xml:space="preserve">, </w:t>
       </w:r>
+      <w:proofErr w:type="spellStart"/>
       <w:r>
         <w:rPr>
           <w:color w:val="000000"/>
@@ -2459,7 +2460,17 @@
           <w:szCs w:val="24"/>
           <w:u w:val="single"/>
         </w:rPr>
-        <w:t xml:space="preserve">фреймворк </w:t>
+        <w:t>фреймворк</w:t>
+      </w:r>
+      <w:proofErr w:type="spellEnd"/>
+      <w:r>
+        <w:rPr>
+          <w:color w:val="000000"/>
+          <w:sz w:val="24"/>
+          <w:szCs w:val="24"/>
+          <w:u w:val="single"/>
+        </w:rPr>
+        <w:t xml:space="preserve"> </w:t>
       </w:r>
       <w:r>
         <w:rPr>
@@ -3481,7 +3492,7 @@
     </w:p>
     <w:p>
       <w:pPr>
-        <w:pStyle w:val="1"/>
+        <w:pStyle w:val="Heading1"/>
         <w:spacing w:line="360" w:lineRule="auto"/>
         <w:rPr>
           <w:rFonts w:eastAsia="Times New Roman" w:cs="Times New Roman"/>
@@ -3719,7 +3730,7 @@
     </w:p>
     <w:p>
       <w:pPr>
-        <w:pStyle w:val="1"/>
+        <w:pStyle w:val="Heading1"/>
         <w:spacing w:line="360" w:lineRule="auto"/>
         <w:rPr>
           <w:rFonts w:eastAsia="Times New Roman" w:cs="Times New Roman"/>
@@ -3763,7 +3774,7 @@
       <w:sdtContent>
         <w:p>
           <w:pPr>
-            <w:pStyle w:val="11"/>
+            <w:pStyle w:val="TOC1"/>
             <w:tabs>
               <w:tab w:val="right" w:pos="10195"/>
             </w:tabs>
@@ -3802,7 +3813,7 @@
           <w:hyperlink w:anchor="_Toc58291191" w:history="1">
             <w:r>
               <w:rPr>
-                <w:rStyle w:val="a9"/>
+                <w:rStyle w:val="Hyperlink"/>
                 <w:rFonts w:ascii="Times New Roman" w:eastAsia="Times New Roman" w:hAnsi="Times New Roman" w:cs="Times New Roman"/>
                 <w:noProof/>
                 <w:sz w:val="28"/>
@@ -3883,7 +3894,7 @@
         </w:p>
         <w:p>
           <w:pPr>
-            <w:pStyle w:val="11"/>
+            <w:pStyle w:val="TOC1"/>
             <w:tabs>
               <w:tab w:val="right" w:pos="10195"/>
             </w:tabs>
@@ -3898,7 +3909,7 @@
           <w:hyperlink w:anchor="_Toc58291192" w:history="1">
             <w:r>
               <w:rPr>
-                <w:rStyle w:val="a9"/>
+                <w:rStyle w:val="Hyperlink"/>
                 <w:rFonts w:ascii="Times New Roman" w:eastAsia="Times New Roman" w:hAnsi="Times New Roman" w:cs="Times New Roman"/>
                 <w:noProof/>
                 <w:sz w:val="28"/>
@@ -3979,7 +3990,7 @@
         </w:p>
         <w:p>
           <w:pPr>
-            <w:pStyle w:val="11"/>
+            <w:pStyle w:val="TOC1"/>
             <w:tabs>
               <w:tab w:val="right" w:pos="10195"/>
             </w:tabs>
@@ -3994,7 +4005,7 @@
           <w:hyperlink w:anchor="_Toc58291193" w:history="1">
             <w:r>
               <w:rPr>
-                <w:rStyle w:val="a9"/>
+                <w:rStyle w:val="Hyperlink"/>
                 <w:rFonts w:ascii="Times New Roman" w:eastAsia="Times New Roman" w:hAnsi="Times New Roman" w:cs="Times New Roman"/>
                 <w:noProof/>
                 <w:sz w:val="28"/>
@@ -4075,7 +4086,7 @@
         </w:p>
         <w:p>
           <w:pPr>
-            <w:pStyle w:val="11"/>
+            <w:pStyle w:val="TOC1"/>
             <w:tabs>
               <w:tab w:val="right" w:pos="10195"/>
             </w:tabs>
@@ -4090,7 +4101,7 @@
           <w:hyperlink w:anchor="_Toc58291194" w:history="1">
             <w:r>
               <w:rPr>
-                <w:rStyle w:val="a9"/>
+                <w:rStyle w:val="Hyperlink"/>
                 <w:rFonts w:ascii="Times New Roman" w:eastAsia="Times New Roman" w:hAnsi="Times New Roman" w:cs="Times New Roman"/>
                 <w:noProof/>
                 <w:sz w:val="28"/>
@@ -4171,7 +4182,7 @@
         </w:p>
         <w:p>
           <w:pPr>
-            <w:pStyle w:val="11"/>
+            <w:pStyle w:val="TOC1"/>
             <w:tabs>
               <w:tab w:val="left" w:pos="440"/>
               <w:tab w:val="right" w:pos="10195"/>
@@ -4187,7 +4198,7 @@
           <w:hyperlink w:anchor="_Toc58291195" w:history="1">
             <w:r>
               <w:rPr>
-                <w:rStyle w:val="a9"/>
+                <w:rStyle w:val="Hyperlink"/>
                 <w:rFonts w:ascii="Times New Roman" w:eastAsia="Times New Roman" w:hAnsi="Times New Roman" w:cs="Times New Roman"/>
                 <w:noProof/>
                 <w:sz w:val="28"/>
@@ -4207,7 +4218,7 @@
             </w:r>
             <w:r>
               <w:rPr>
-                <w:rStyle w:val="a9"/>
+                <w:rStyle w:val="Hyperlink"/>
                 <w:rFonts w:ascii="Times New Roman" w:eastAsia="Times New Roman" w:hAnsi="Times New Roman" w:cs="Times New Roman"/>
                 <w:noProof/>
                 <w:sz w:val="28"/>
@@ -4288,7 +4299,7 @@
         </w:p>
         <w:p>
           <w:pPr>
-            <w:pStyle w:val="31"/>
+            <w:pStyle w:val="TOC3"/>
             <w:tabs>
               <w:tab w:val="left" w:pos="1100"/>
               <w:tab w:val="right" w:pos="10195"/>
@@ -4304,7 +4315,7 @@
           <w:hyperlink w:anchor="_Toc58291196" w:history="1">
             <w:r>
               <w:rPr>
-                <w:rStyle w:val="a9"/>
+                <w:rStyle w:val="Hyperlink"/>
                 <w:noProof/>
                 <w:sz w:val="28"/>
                 <w:szCs w:val="28"/>
@@ -4323,7 +4334,7 @@
             </w:r>
             <w:r>
               <w:rPr>
-                <w:rStyle w:val="a9"/>
+                <w:rStyle w:val="Hyperlink"/>
                 <w:noProof/>
                 <w:sz w:val="28"/>
                 <w:szCs w:val="28"/>
@@ -4396,7 +4407,7 @@
         </w:p>
         <w:p>
           <w:pPr>
-            <w:pStyle w:val="31"/>
+            <w:pStyle w:val="TOC3"/>
             <w:tabs>
               <w:tab w:val="left" w:pos="1100"/>
               <w:tab w:val="right" w:pos="10195"/>
@@ -4412,7 +4423,7 @@
           <w:hyperlink w:anchor="_Toc58291197" w:history="1">
             <w:r>
               <w:rPr>
-                <w:rStyle w:val="a9"/>
+                <w:rStyle w:val="Hyperlink"/>
                 <w:noProof/>
                 <w:sz w:val="28"/>
                 <w:szCs w:val="28"/>
@@ -4431,7 +4442,7 @@
             </w:r>
             <w:r>
               <w:rPr>
-                <w:rStyle w:val="a9"/>
+                <w:rStyle w:val="Hyperlink"/>
                 <w:noProof/>
                 <w:sz w:val="28"/>
                 <w:szCs w:val="28"/>
@@ -4504,7 +4515,7 @@
         </w:p>
         <w:p>
           <w:pPr>
-            <w:pStyle w:val="31"/>
+            <w:pStyle w:val="TOC3"/>
             <w:tabs>
               <w:tab w:val="left" w:pos="1100"/>
               <w:tab w:val="right" w:pos="10195"/>
@@ -4520,7 +4531,7 @@
           <w:hyperlink w:anchor="_Toc58291198" w:history="1">
             <w:r>
               <w:rPr>
-                <w:rStyle w:val="a9"/>
+                <w:rStyle w:val="Hyperlink"/>
                 <w:noProof/>
                 <w:sz w:val="28"/>
                 <w:szCs w:val="28"/>
@@ -4539,7 +4550,7 @@
             </w:r>
             <w:r>
               <w:rPr>
-                <w:rStyle w:val="a9"/>
+                <w:rStyle w:val="Hyperlink"/>
                 <w:noProof/>
                 <w:sz w:val="28"/>
                 <w:szCs w:val="28"/>
@@ -4612,7 +4623,7 @@
         </w:p>
         <w:p>
           <w:pPr>
-            <w:pStyle w:val="11"/>
+            <w:pStyle w:val="TOC1"/>
             <w:tabs>
               <w:tab w:val="left" w:pos="440"/>
               <w:tab w:val="right" w:pos="10195"/>
@@ -4628,7 +4639,7 @@
           <w:hyperlink w:anchor="_Toc58291199" w:history="1">
             <w:r>
               <w:rPr>
-                <w:rStyle w:val="a9"/>
+                <w:rStyle w:val="Hyperlink"/>
                 <w:rFonts w:ascii="Times New Roman" w:hAnsi="Times New Roman" w:cs="Times New Roman"/>
                 <w:noProof/>
                 <w:sz w:val="28"/>
@@ -4648,7 +4659,7 @@
             </w:r>
             <w:r>
               <w:rPr>
-                <w:rStyle w:val="a9"/>
+                <w:rStyle w:val="Hyperlink"/>
                 <w:rFonts w:ascii="Times New Roman" w:hAnsi="Times New Roman" w:cs="Times New Roman"/>
                 <w:noProof/>
                 <w:sz w:val="28"/>
@@ -4729,7 +4740,7 @@
         </w:p>
         <w:p>
           <w:pPr>
-            <w:pStyle w:val="11"/>
+            <w:pStyle w:val="TOC1"/>
             <w:tabs>
               <w:tab w:val="left" w:pos="440"/>
               <w:tab w:val="right" w:pos="10195"/>
@@ -4745,7 +4756,7 @@
           <w:hyperlink w:anchor="_Toc58291200" w:history="1">
             <w:r>
               <w:rPr>
-                <w:rStyle w:val="a9"/>
+                <w:rStyle w:val="Hyperlink"/>
                 <w:rFonts w:ascii="Times New Roman" w:hAnsi="Times New Roman" w:cs="Times New Roman"/>
                 <w:noProof/>
                 <w:sz w:val="28"/>
@@ -4765,7 +4776,7 @@
             </w:r>
             <w:r>
               <w:rPr>
-                <w:rStyle w:val="a9"/>
+                <w:rStyle w:val="Hyperlink"/>
                 <w:rFonts w:ascii="Times New Roman" w:hAnsi="Times New Roman" w:cs="Times New Roman"/>
                 <w:noProof/>
                 <w:sz w:val="28"/>
@@ -4846,7 +4857,7 @@
         </w:p>
         <w:p>
           <w:pPr>
-            <w:pStyle w:val="31"/>
+            <w:pStyle w:val="TOC3"/>
             <w:tabs>
               <w:tab w:val="left" w:pos="1100"/>
               <w:tab w:val="right" w:pos="10195"/>
@@ -4862,7 +4873,7 @@
           <w:hyperlink w:anchor="_Toc58291201" w:history="1">
             <w:r>
               <w:rPr>
-                <w:rStyle w:val="a9"/>
+                <w:rStyle w:val="Hyperlink"/>
                 <w:noProof/>
                 <w:sz w:val="28"/>
                 <w:szCs w:val="28"/>
@@ -4881,7 +4892,7 @@
             </w:r>
             <w:r>
               <w:rPr>
-                <w:rStyle w:val="a9"/>
+                <w:rStyle w:val="Hyperlink"/>
                 <w:noProof/>
                 <w:sz w:val="28"/>
                 <w:szCs w:val="28"/>
@@ -4954,7 +4965,7 @@
         </w:p>
         <w:p>
           <w:pPr>
-            <w:pStyle w:val="40"/>
+            <w:pStyle w:val="TOC4"/>
             <w:tabs>
               <w:tab w:val="right" w:pos="10195"/>
             </w:tabs>
@@ -4967,7 +4978,7 @@
           <w:hyperlink w:anchor="_Toc58291202" w:history="1">
             <w:r>
               <w:rPr>
-                <w:rStyle w:val="a9"/>
+                <w:rStyle w:val="Hyperlink"/>
                 <w:noProof/>
                 <w:sz w:val="28"/>
                 <w:szCs w:val="28"/>
@@ -5040,7 +5051,7 @@
         </w:p>
         <w:p>
           <w:pPr>
-            <w:pStyle w:val="40"/>
+            <w:pStyle w:val="TOC4"/>
             <w:tabs>
               <w:tab w:val="right" w:pos="10195"/>
             </w:tabs>
@@ -5053,7 +5064,7 @@
           <w:hyperlink w:anchor="_Toc58291203" w:history="1">
             <w:r>
               <w:rPr>
-                <w:rStyle w:val="a9"/>
+                <w:rStyle w:val="Hyperlink"/>
                 <w:noProof/>
                 <w:sz w:val="28"/>
                 <w:szCs w:val="28"/>
@@ -5126,7 +5137,7 @@
         </w:p>
         <w:p>
           <w:pPr>
-            <w:pStyle w:val="31"/>
+            <w:pStyle w:val="TOC3"/>
             <w:tabs>
               <w:tab w:val="left" w:pos="1100"/>
               <w:tab w:val="right" w:pos="10195"/>
@@ -5142,7 +5153,7 @@
           <w:hyperlink w:anchor="_Toc58291204" w:history="1">
             <w:r>
               <w:rPr>
-                <w:rStyle w:val="a9"/>
+                <w:rStyle w:val="Hyperlink"/>
                 <w:noProof/>
                 <w:sz w:val="28"/>
                 <w:szCs w:val="28"/>
@@ -5161,7 +5172,7 @@
             </w:r>
             <w:r>
               <w:rPr>
-                <w:rStyle w:val="a9"/>
+                <w:rStyle w:val="Hyperlink"/>
                 <w:noProof/>
                 <w:sz w:val="28"/>
                 <w:szCs w:val="28"/>
@@ -5234,7 +5245,7 @@
         </w:p>
         <w:p>
           <w:pPr>
-            <w:pStyle w:val="31"/>
+            <w:pStyle w:val="TOC3"/>
             <w:tabs>
               <w:tab w:val="left" w:pos="1100"/>
               <w:tab w:val="right" w:pos="10195"/>
@@ -5250,7 +5261,7 @@
           <w:hyperlink w:anchor="_Toc58291205" w:history="1">
             <w:r>
               <w:rPr>
-                <w:rStyle w:val="a9"/>
+                <w:rStyle w:val="Hyperlink"/>
                 <w:noProof/>
                 <w:sz w:val="28"/>
                 <w:szCs w:val="28"/>
@@ -5269,7 +5280,7 @@
             </w:r>
             <w:r>
               <w:rPr>
-                <w:rStyle w:val="a9"/>
+                <w:rStyle w:val="Hyperlink"/>
                 <w:noProof/>
                 <w:sz w:val="28"/>
                 <w:szCs w:val="28"/>
@@ -5342,7 +5353,7 @@
         </w:p>
         <w:p>
           <w:pPr>
-            <w:pStyle w:val="31"/>
+            <w:pStyle w:val="TOC3"/>
             <w:tabs>
               <w:tab w:val="left" w:pos="1100"/>
               <w:tab w:val="right" w:pos="10195"/>
@@ -5358,7 +5369,7 @@
           <w:hyperlink w:anchor="_Toc58291206" w:history="1">
             <w:r>
               <w:rPr>
-                <w:rStyle w:val="a9"/>
+                <w:rStyle w:val="Hyperlink"/>
                 <w:noProof/>
                 <w:sz w:val="28"/>
                 <w:szCs w:val="28"/>
@@ -5377,7 +5388,7 @@
             </w:r>
             <w:r>
               <w:rPr>
-                <w:rStyle w:val="a9"/>
+                <w:rStyle w:val="Hyperlink"/>
                 <w:noProof/>
                 <w:sz w:val="28"/>
                 <w:szCs w:val="28"/>
@@ -5450,7 +5461,7 @@
         </w:p>
         <w:p>
           <w:pPr>
-            <w:pStyle w:val="31"/>
+            <w:pStyle w:val="TOC3"/>
             <w:tabs>
               <w:tab w:val="left" w:pos="1100"/>
               <w:tab w:val="right" w:pos="10195"/>
@@ -5466,7 +5477,7 @@
           <w:hyperlink w:anchor="_Toc58291207" w:history="1">
             <w:r>
               <w:rPr>
-                <w:rStyle w:val="a9"/>
+                <w:rStyle w:val="Hyperlink"/>
                 <w:noProof/>
                 <w:sz w:val="28"/>
                 <w:szCs w:val="28"/>
@@ -5485,7 +5496,7 @@
             </w:r>
             <w:r>
               <w:rPr>
-                <w:rStyle w:val="a9"/>
+                <w:rStyle w:val="Hyperlink"/>
                 <w:noProof/>
                 <w:sz w:val="28"/>
                 <w:szCs w:val="28"/>
@@ -5558,7 +5569,7 @@
         </w:p>
         <w:p>
           <w:pPr>
-            <w:pStyle w:val="11"/>
+            <w:pStyle w:val="TOC1"/>
             <w:tabs>
               <w:tab w:val="right" w:pos="10195"/>
             </w:tabs>
@@ -5573,7 +5584,7 @@
           <w:hyperlink w:anchor="_Toc58291208" w:history="1">
             <w:r>
               <w:rPr>
-                <w:rStyle w:val="a9"/>
+                <w:rStyle w:val="Hyperlink"/>
                 <w:rFonts w:ascii="Times New Roman" w:eastAsia="Times New Roman" w:hAnsi="Times New Roman" w:cs="Times New Roman"/>
                 <w:noProof/>
                 <w:sz w:val="28"/>
@@ -5654,7 +5665,7 @@
         </w:p>
         <w:p>
           <w:pPr>
-            <w:pStyle w:val="11"/>
+            <w:pStyle w:val="TOC1"/>
             <w:tabs>
               <w:tab w:val="right" w:pos="10195"/>
             </w:tabs>
@@ -5669,7 +5680,7 @@
           <w:hyperlink w:anchor="_Toc58291209" w:history="1">
             <w:r>
               <w:rPr>
-                <w:rStyle w:val="a9"/>
+                <w:rStyle w:val="Hyperlink"/>
                 <w:rFonts w:ascii="Times New Roman" w:eastAsia="Times New Roman" w:hAnsi="Times New Roman" w:cs="Times New Roman"/>
                 <w:noProof/>
                 <w:sz w:val="28"/>
@@ -5750,7 +5761,7 @@
         </w:p>
         <w:p>
           <w:pPr>
-            <w:pStyle w:val="11"/>
+            <w:pStyle w:val="TOC1"/>
             <w:tabs>
               <w:tab w:val="right" w:pos="10195"/>
             </w:tabs>
@@ -5765,7 +5776,7 @@
           <w:hyperlink w:anchor="_Toc58291210" w:history="1">
             <w:r>
               <w:rPr>
-                <w:rStyle w:val="a9"/>
+                <w:rStyle w:val="Hyperlink"/>
                 <w:rFonts w:ascii="Times New Roman" w:eastAsia="Times New Roman" w:hAnsi="Times New Roman" w:cs="Times New Roman"/>
                 <w:noProof/>
                 <w:sz w:val="28"/>
@@ -5866,7 +5877,7 @@
     </w:p>
     <w:p>
       <w:pPr>
-        <w:pStyle w:val="1"/>
+        <w:pStyle w:val="Heading1"/>
         <w:spacing w:line="360" w:lineRule="auto"/>
         <w:rPr>
           <w:rFonts w:eastAsia="Times New Roman" w:cs="Times New Roman"/>
@@ -6334,7 +6345,7 @@
     </w:p>
     <w:p>
       <w:pPr>
-        <w:pStyle w:val="1"/>
+        <w:pStyle w:val="Heading1"/>
         <w:spacing w:line="360" w:lineRule="auto"/>
         <w:rPr>
           <w:rFonts w:eastAsia="Times New Roman" w:cs="Times New Roman"/>
@@ -6848,7 +6859,7 @@
     </w:p>
     <w:p>
       <w:pPr>
-        <w:pStyle w:val="1"/>
+        <w:pStyle w:val="Heading1"/>
         <w:numPr>
           <w:ilvl w:val="1"/>
           <w:numId w:val="15"/>
@@ -6874,7 +6885,7 @@
     </w:p>
     <w:p>
       <w:pPr>
-        <w:pStyle w:val="3"/>
+        <w:pStyle w:val="Heading3"/>
         <w:numPr>
           <w:ilvl w:val="1"/>
           <w:numId w:val="16"/>
@@ -6948,7 +6959,7 @@
     </w:p>
     <w:p>
       <w:pPr>
-        <w:pStyle w:val="3"/>
+        <w:pStyle w:val="Heading3"/>
         <w:numPr>
           <w:ilvl w:val="1"/>
           <w:numId w:val="16"/>
@@ -7296,7 +7307,7 @@
           <w:sz w:val="28"/>
           <w:szCs w:val="28"/>
         </w:rPr>
-        <w:t xml:space="preserve">, Microsoft </w:t>
+        <w:t xml:space="preserve">, </w:t>
       </w:r>
       <w:proofErr w:type="spellStart"/>
       <w:r>
@@ -7304,6 +7315,22 @@
           <w:sz w:val="28"/>
           <w:szCs w:val="28"/>
         </w:rPr>
+        <w:t>Microsoft</w:t>
+      </w:r>
+      <w:proofErr w:type="spellEnd"/>
+      <w:r>
+        <w:rPr>
+          <w:sz w:val="28"/>
+          <w:szCs w:val="28"/>
+        </w:rPr>
+        <w:t xml:space="preserve"> </w:t>
+      </w:r>
+      <w:proofErr w:type="spellStart"/>
+      <w:r>
+        <w:rPr>
+          <w:sz w:val="28"/>
+          <w:szCs w:val="28"/>
+        </w:rPr>
         <w:t>Edge</w:t>
       </w:r>
       <w:proofErr w:type="spellEnd"/>
@@ -7324,7 +7351,7 @@
     </w:p>
     <w:p>
       <w:pPr>
-        <w:pStyle w:val="3"/>
+        <w:pStyle w:val="Heading3"/>
         <w:numPr>
           <w:ilvl w:val="1"/>
           <w:numId w:val="16"/>
@@ -7503,7 +7530,7 @@
     </w:p>
     <w:p>
       <w:pPr>
-        <w:pStyle w:val="1"/>
+        <w:pStyle w:val="Heading1"/>
         <w:numPr>
           <w:ilvl w:val="0"/>
           <w:numId w:val="16"/>
@@ -7679,7 +7706,7 @@
     </w:p>
     <w:p>
       <w:pPr>
-        <w:pStyle w:val="1"/>
+        <w:pStyle w:val="Heading1"/>
         <w:numPr>
           <w:ilvl w:val="0"/>
           <w:numId w:val="16"/>
@@ -7694,7 +7721,7 @@
     </w:p>
     <w:p>
       <w:pPr>
-        <w:pStyle w:val="3"/>
+        <w:pStyle w:val="Heading3"/>
         <w:numPr>
           <w:ilvl w:val="1"/>
           <w:numId w:val="16"/>
@@ -7711,6 +7738,7 @@
         <w:widowControl/>
         <w:spacing w:line="360" w:lineRule="auto"/>
         <w:ind w:firstLine="709"/>
+        <w:jc w:val="both"/>
         <w:rPr>
           <w:sz w:val="28"/>
           <w:szCs w:val="28"/>
@@ -7729,6 +7757,7 @@
         <w:widowControl/>
         <w:spacing w:line="360" w:lineRule="auto"/>
         <w:ind w:firstLine="709"/>
+        <w:jc w:val="both"/>
         <w:rPr>
           <w:sz w:val="28"/>
           <w:szCs w:val="28"/>
@@ -7775,6 +7804,7 @@
         <w:widowControl/>
         <w:spacing w:line="360" w:lineRule="auto"/>
         <w:ind w:firstLine="709"/>
+        <w:jc w:val="both"/>
         <w:rPr>
           <w:sz w:val="28"/>
           <w:szCs w:val="28"/>
@@ -7879,6 +7909,7 @@
         <w:widowControl/>
         <w:spacing w:line="360" w:lineRule="auto"/>
         <w:ind w:firstLine="709"/>
+        <w:jc w:val="both"/>
         <w:rPr>
           <w:sz w:val="28"/>
           <w:szCs w:val="28"/>
@@ -7992,7 +8023,7 @@
     </w:p>
     <w:p>
       <w:pPr>
-        <w:pStyle w:val="4"/>
+        <w:pStyle w:val="Heading4"/>
       </w:pPr>
       <w:bookmarkStart w:id="11" w:name="_Toc58291202"/>
       <w:r>
@@ -8171,7 +8202,25 @@
           <w:sz w:val="28"/>
           <w:szCs w:val="28"/>
         </w:rPr>
-        <w:t xml:space="preserve"> фреймворк, помогающий адаптировать сайт для разных типов экранов и устройств пользователей</w:t>
+        <w:t xml:space="preserve"> </w:t>
+      </w:r>
+      <w:proofErr w:type="spellStart"/>
+      <w:r>
+        <w:rPr>
+          <w:color w:val="000000"/>
+          <w:sz w:val="28"/>
+          <w:szCs w:val="28"/>
+        </w:rPr>
+        <w:t>фреймворк</w:t>
+      </w:r>
+      <w:proofErr w:type="spellEnd"/>
+      <w:r>
+        <w:rPr>
+          <w:color w:val="000000"/>
+          <w:sz w:val="28"/>
+          <w:szCs w:val="28"/>
+        </w:rPr>
+        <w:t>, помогающий адаптировать сайт для разных типов экранов и устройств пользователей</w:t>
       </w:r>
     </w:p>
     <w:p>
@@ -8300,7 +8349,7 @@
     </w:p>
     <w:p>
       <w:pPr>
-        <w:pStyle w:val="4"/>
+        <w:pStyle w:val="Heading4"/>
       </w:pPr>
       <w:bookmarkStart w:id="13" w:name="_Toc58291203"/>
       <w:r>
@@ -8668,7 +8717,7 @@
     </w:p>
     <w:p>
       <w:pPr>
-        <w:pStyle w:val="3"/>
+        <w:pStyle w:val="Heading3"/>
         <w:numPr>
           <w:ilvl w:val="1"/>
           <w:numId w:val="16"/>
@@ -8690,6 +8739,7 @@
         <w:widowControl/>
         <w:spacing w:line="360" w:lineRule="auto"/>
         <w:ind w:firstLine="709"/>
+        <w:jc w:val="both"/>
         <w:rPr>
           <w:sz w:val="28"/>
           <w:szCs w:val="28"/>
@@ -8897,6 +8947,7 @@
         <w:widowControl/>
         <w:spacing w:line="360" w:lineRule="auto"/>
         <w:ind w:firstLine="709"/>
+        <w:jc w:val="both"/>
         <w:rPr>
           <w:sz w:val="28"/>
           <w:szCs w:val="28"/>
@@ -9620,7 +9671,7 @@
     </w:p>
     <w:p>
       <w:pPr>
-        <w:pStyle w:val="3"/>
+        <w:pStyle w:val="Heading3"/>
         <w:numPr>
           <w:ilvl w:val="1"/>
           <w:numId w:val="16"/>
@@ -9638,6 +9689,7 @@
         <w:widowControl/>
         <w:spacing w:line="360" w:lineRule="auto"/>
         <w:ind w:firstLine="709"/>
+        <w:jc w:val="both"/>
         <w:rPr>
           <w:sz w:val="28"/>
           <w:szCs w:val="28"/>
@@ -9924,6 +9976,7 @@
       <w:pPr>
         <w:spacing w:line="360" w:lineRule="auto"/>
         <w:ind w:firstLine="709"/>
+        <w:jc w:val="both"/>
         <w:rPr>
           <w:sz w:val="28"/>
           <w:szCs w:val="28"/>
@@ -10016,7 +10069,23 @@
           <w:sz w:val="28"/>
           <w:szCs w:val="28"/>
         </w:rPr>
-        <w:t>иконку «бургер»</w:t>
+        <w:t>иконку «</w:t>
+      </w:r>
+      <w:proofErr w:type="spellStart"/>
+      <w:r>
+        <w:rPr>
+          <w:sz w:val="28"/>
+          <w:szCs w:val="28"/>
+        </w:rPr>
+        <w:t>бургер</w:t>
+      </w:r>
+      <w:proofErr w:type="spellEnd"/>
+      <w:r>
+        <w:rPr>
+          <w:sz w:val="28"/>
+          <w:szCs w:val="28"/>
+        </w:rPr>
+        <w:t>»</w:t>
       </w:r>
       <w:r>
         <w:rPr>
@@ -10245,7 +10314,7 @@
     </w:p>
     <w:p>
       <w:pPr>
-        <w:pStyle w:val="3"/>
+        <w:pStyle w:val="Heading3"/>
         <w:numPr>
           <w:ilvl w:val="1"/>
           <w:numId w:val="16"/>
@@ -10901,6 +10970,7 @@
         <w:widowControl/>
         <w:spacing w:line="360" w:lineRule="auto"/>
         <w:ind w:firstLine="709"/>
+        <w:jc w:val="both"/>
         <w:rPr>
           <w:sz w:val="28"/>
           <w:szCs w:val="28"/>
@@ -11549,7 +11619,7 @@
     </w:p>
     <w:p>
       <w:pPr>
-        <w:pStyle w:val="3"/>
+        <w:pStyle w:val="Heading3"/>
         <w:numPr>
           <w:ilvl w:val="0"/>
           <w:numId w:val="0"/>
@@ -11570,6 +11640,7 @@
         <w:widowControl/>
         <w:spacing w:line="360" w:lineRule="auto"/>
         <w:ind w:firstLine="709"/>
+        <w:jc w:val="both"/>
         <w:rPr>
           <w:sz w:val="28"/>
           <w:szCs w:val="28"/>
@@ -11841,6 +11912,7 @@
       <w:pPr>
         <w:spacing w:line="360" w:lineRule="auto"/>
         <w:ind w:firstLine="709"/>
+        <w:jc w:val="both"/>
         <w:rPr>
           <w:sz w:val="28"/>
           <w:szCs w:val="28"/>
@@ -12306,6 +12378,7 @@
       <w:pPr>
         <w:spacing w:line="360" w:lineRule="auto"/>
         <w:ind w:firstLine="709"/>
+        <w:jc w:val="both"/>
         <w:rPr>
           <w:sz w:val="28"/>
           <w:szCs w:val="28"/>
@@ -12444,6 +12517,7 @@
       <w:pPr>
         <w:spacing w:line="360" w:lineRule="auto"/>
         <w:ind w:firstLine="709"/>
+        <w:jc w:val="both"/>
         <w:rPr>
           <w:sz w:val="28"/>
           <w:szCs w:val="28"/>
@@ -12767,7 +12841,7 @@
     </w:p>
     <w:p>
       <w:pPr>
-        <w:pStyle w:val="1"/>
+        <w:pStyle w:val="Heading1"/>
         <w:spacing w:line="360" w:lineRule="auto"/>
         <w:rPr>
           <w:rFonts w:eastAsia="Times New Roman" w:cs="Times New Roman"/>
@@ -12790,6 +12864,7 @@
       <w:pPr>
         <w:spacing w:line="360" w:lineRule="auto"/>
         <w:ind w:firstLine="708"/>
+        <w:jc w:val="both"/>
         <w:rPr>
           <w:sz w:val="28"/>
           <w:szCs w:val="28"/>
@@ -12842,6 +12917,7 @@
       <w:pPr>
         <w:spacing w:line="360" w:lineRule="auto"/>
         <w:ind w:firstLine="708"/>
+        <w:jc w:val="both"/>
         <w:rPr>
           <w:sz w:val="28"/>
           <w:szCs w:val="28"/>
@@ -12859,6 +12935,7 @@
       <w:pPr>
         <w:spacing w:line="360" w:lineRule="auto"/>
         <w:ind w:firstLine="709"/>
+        <w:jc w:val="both"/>
         <w:rPr>
           <w:sz w:val="28"/>
           <w:szCs w:val="28"/>
@@ -12894,7 +12971,7 @@
     </w:p>
     <w:p>
       <w:pPr>
-        <w:pStyle w:val="1"/>
+        <w:pStyle w:val="Heading1"/>
         <w:spacing w:line="360" w:lineRule="auto"/>
         <w:rPr>
           <w:rFonts w:eastAsia="Times New Roman" w:cs="Times New Roman"/>
@@ -13007,7 +13084,6 @@
         </w:rPr>
         <w:t>.</w:t>
       </w:r>
-      <w:proofErr w:type="spellStart"/>
       <w:r>
         <w:rPr>
           <w:color w:val="000000"/>
@@ -13017,7 +13093,6 @@
         </w:rPr>
         <w:t>io</w:t>
       </w:r>
-      <w:proofErr w:type="spellEnd"/>
       <w:r>
         <w:rPr>
           <w:color w:val="000000"/>
@@ -13377,7 +13452,7 @@
     </w:p>
     <w:p>
       <w:pPr>
-        <w:pStyle w:val="1"/>
+        <w:pStyle w:val="Heading1"/>
         <w:spacing w:line="360" w:lineRule="auto"/>
         <w:rPr>
           <w:rFonts w:eastAsia="Times New Roman" w:cs="Times New Roman"/>
@@ -13467,7 +13542,23 @@
           <w:sz w:val="28"/>
           <w:szCs w:val="28"/>
         </w:rPr>
-        <w:t xml:space="preserve"> на репозиторий </w:t>
+        <w:t xml:space="preserve"> на </w:t>
+      </w:r>
+      <w:proofErr w:type="spellStart"/>
+      <w:r>
+        <w:rPr>
+          <w:sz w:val="28"/>
+          <w:szCs w:val="28"/>
+        </w:rPr>
+        <w:t>репозиторий</w:t>
+      </w:r>
+      <w:proofErr w:type="spellEnd"/>
+      <w:r>
+        <w:rPr>
+          <w:sz w:val="28"/>
+          <w:szCs w:val="28"/>
+        </w:rPr>
+        <w:t xml:space="preserve"> </w:t>
       </w:r>
       <w:proofErr w:type="spellStart"/>
       <w:r>
@@ -13488,7 +13579,7 @@
       <w:hyperlink r:id="rId32" w:history="1">
         <w:r>
           <w:rPr>
-            <w:rStyle w:val="a9"/>
+            <w:rStyle w:val="Hyperlink"/>
             <w:sz w:val="28"/>
             <w:szCs w:val="28"/>
           </w:rPr>
@@ -13505,7 +13596,7 @@
       <w:hyperlink r:id="rId33" w:history="1">
         <w:r>
           <w:rPr>
-            <w:rStyle w:val="a9"/>
+            <w:rStyle w:val="Hyperlink"/>
             <w:sz w:val="28"/>
             <w:szCs w:val="28"/>
           </w:rPr>
@@ -13519,8 +13610,6 @@
         </w:rPr>
         <w:t>.</w:t>
       </w:r>
-      <w:bookmarkStart w:id="34" w:name="_GoBack"/>
-      <w:bookmarkEnd w:id="34"/>
     </w:p>
     <w:sectPr>
       <w:headerReference w:type="default" r:id="rId34"/>
@@ -13534,7 +13623,7 @@
 </file>
 
 <file path=word/endnotes.xml><?xml version="1.0" encoding="utf-8"?>
-<w:endnotes xmlns:wpc="http://schemas.microsoft.com/office/word/2010/wordprocessingCanvas" xmlns:cx="http://schemas.microsoft.com/office/drawing/2014/chartex" xmlns:cx1="http://schemas.microsoft.com/office/drawing/2015/9/8/chartex" xmlns:cx2="http://schemas.microsoft.com/office/drawing/2015/10/21/chartex" xmlns:cx3="http://schemas.microsoft.com/office/drawing/2016/5/9/chartex" xmlns:cx4="http://schemas.microsoft.com/office/drawing/2016/5/10/chartex" xmlns:cx5="http://schemas.microsoft.com/office/drawing/2016/5/11/chartex" xmlns:cx6="http://schemas.microsoft.com/office/drawing/2016/5/12/chartex" xmlns:cx7="http://schemas.microsoft.com/office/drawing/2016/5/13/chartex" xmlns:cx8="http://schemas.microsoft.com/office/drawing/2016/5/14/chartex" xmlns:mc="http://schemas.openxmlformats.org/markup-compatibility/2006" xmlns:aink="http://schemas.microsoft.com/office/drawing/2016/ink" xmlns:am3d="http://schemas.microsoft.com/office/drawing/2017/model3d" xmlns:o="urn:schemas-microsoft-com:office:office" xmlns:r="http://schemas.openxmlformats.org/officeDocument/2006/relationships" xmlns:m="http://schemas.openxmlformats.org/officeDocument/2006/math" xmlns:v="urn:schemas-microsoft-com:vml" xmlns:wp14="http://schemas.microsoft.com/office/word/2010/wordprocessingDrawing" xmlns:wp="http://schemas.openxmlformats.org/drawingml/2006/wordprocessingDrawing" xmlns:w10="urn:schemas-microsoft-com:office:word" xmlns:w="http://schemas.openxmlformats.org/wordprocessingml/2006/main" xmlns:w14="http://schemas.microsoft.com/office/word/2010/wordml" xmlns:w15="http://schemas.microsoft.com/office/word/2012/wordml" xmlns:w16cid="http://schemas.microsoft.com/office/word/2016/wordml/cid" xmlns:w16se="http://schemas.microsoft.com/office/word/2015/wordml/symex" xmlns:wpg="http://schemas.microsoft.com/office/word/2010/wordprocessingGroup" xmlns:wpi="http://schemas.microsoft.com/office/word/2010/wordprocessingInk" xmlns:wne="http://schemas.microsoft.com/office/word/2006/wordml" xmlns:wps="http://schemas.microsoft.com/office/word/2010/wordprocessingShape" mc:Ignorable="w14 w15 w16se w16cid wp14">
+<w:endnotes xmlns:wpc="http://schemas.microsoft.com/office/word/2010/wordprocessingCanvas" xmlns:cx="http://schemas.microsoft.com/office/drawing/2014/chartex" xmlns:cx1="http://schemas.microsoft.com/office/drawing/2015/9/8/chartex" xmlns:cx2="http://schemas.microsoft.com/office/drawing/2015/10/21/chartex" xmlns:cx3="http://schemas.microsoft.com/office/drawing/2016/5/9/chartex" xmlns:cx4="http://schemas.microsoft.com/office/drawing/2016/5/10/chartex" xmlns:cx5="http://schemas.microsoft.com/office/drawing/2016/5/11/chartex" xmlns:cx6="http://schemas.microsoft.com/office/drawing/2016/5/12/chartex" xmlns:cx7="http://schemas.microsoft.com/office/drawing/2016/5/13/chartex" xmlns:cx8="http://schemas.microsoft.com/office/drawing/2016/5/14/chartex" xmlns:mc="http://schemas.openxmlformats.org/markup-compatibility/2006" xmlns:aink="http://schemas.microsoft.com/office/drawing/2016/ink" xmlns:am3d="http://schemas.microsoft.com/office/drawing/2017/model3d" xmlns:o="urn:schemas-microsoft-com:office:office" xmlns:r="http://schemas.openxmlformats.org/officeDocument/2006/relationships" xmlns:m="http://schemas.openxmlformats.org/officeDocument/2006/math" xmlns:v="urn:schemas-microsoft-com:vml" xmlns:wp14="http://schemas.microsoft.com/office/word/2010/wordprocessingDrawing" xmlns:wp="http://schemas.openxmlformats.org/drawingml/2006/wordprocessingDrawing" xmlns:w10="urn:schemas-microsoft-com:office:word" xmlns:w="http://schemas.openxmlformats.org/wordprocessingml/2006/main" xmlns:w14="http://schemas.microsoft.com/office/word/2010/wordml" xmlns:w15="http://schemas.microsoft.com/office/word/2012/wordml" xmlns:w16cex="http://schemas.microsoft.com/office/word/2018/wordml/cex" xmlns:w16cid="http://schemas.microsoft.com/office/word/2016/wordml/cid" xmlns:w16="http://schemas.microsoft.com/office/word/2018/wordml" xmlns:w16se="http://schemas.microsoft.com/office/word/2015/wordml/symex" xmlns:wpg="http://schemas.microsoft.com/office/word/2010/wordprocessingGroup" xmlns:wpi="http://schemas.microsoft.com/office/word/2010/wordprocessingInk" xmlns:wne="http://schemas.microsoft.com/office/word/2006/wordml" xmlns:wps="http://schemas.microsoft.com/office/word/2010/wordprocessingShape" mc:Ignorable="w14 w15 w16se w16cid w16 w16cex wp14">
   <w:endnote w:type="separator" w:id="-1">
     <w:p>
       <w:r>
@@ -13553,7 +13642,7 @@
 </file>
 
 <file path=word/footer1.xml><?xml version="1.0" encoding="utf-8"?>
-<w:ftr xmlns:wpc="http://schemas.microsoft.com/office/word/2010/wordprocessingCanvas" xmlns:cx="http://schemas.microsoft.com/office/drawing/2014/chartex" xmlns:cx1="http://schemas.microsoft.com/office/drawing/2015/9/8/chartex" xmlns:cx2="http://schemas.microsoft.com/office/drawing/2015/10/21/chartex" xmlns:cx3="http://schemas.microsoft.com/office/drawing/2016/5/9/chartex" xmlns:cx4="http://schemas.microsoft.com/office/drawing/2016/5/10/chartex" xmlns:cx5="http://schemas.microsoft.com/office/drawing/2016/5/11/chartex" xmlns:cx6="http://schemas.microsoft.com/office/drawing/2016/5/12/chartex" xmlns:cx7="http://schemas.microsoft.com/office/drawing/2016/5/13/chartex" xmlns:cx8="http://schemas.microsoft.com/office/drawing/2016/5/14/chartex" xmlns:mc="http://schemas.openxmlformats.org/markup-compatibility/2006" xmlns:aink="http://schemas.microsoft.com/office/drawing/2016/ink" xmlns:am3d="http://schemas.microsoft.com/office/drawing/2017/model3d" xmlns:o="urn:schemas-microsoft-com:office:office" xmlns:r="http://schemas.openxmlformats.org/officeDocument/2006/relationships" xmlns:m="http://schemas.openxmlformats.org/officeDocument/2006/math" xmlns:v="urn:schemas-microsoft-com:vml" xmlns:wp14="http://schemas.microsoft.com/office/word/2010/wordprocessingDrawing" xmlns:wp="http://schemas.openxmlformats.org/drawingml/2006/wordprocessingDrawing" xmlns:w10="urn:schemas-microsoft-com:office:word" xmlns:w="http://schemas.openxmlformats.org/wordprocessingml/2006/main" xmlns:w14="http://schemas.microsoft.com/office/word/2010/wordml" xmlns:w15="http://schemas.microsoft.com/office/word/2012/wordml" xmlns:w16cid="http://schemas.microsoft.com/office/word/2016/wordml/cid" xmlns:w16se="http://schemas.microsoft.com/office/word/2015/wordml/symex" xmlns:wpg="http://schemas.microsoft.com/office/word/2010/wordprocessingGroup" xmlns:wpi="http://schemas.microsoft.com/office/word/2010/wordprocessingInk" xmlns:wne="http://schemas.microsoft.com/office/word/2006/wordml" xmlns:wps="http://schemas.microsoft.com/office/word/2010/wordprocessingShape" mc:Ignorable="w14 w15 w16se w16cid wp14">
+<w:ftr xmlns:wpc="http://schemas.microsoft.com/office/word/2010/wordprocessingCanvas" xmlns:cx="http://schemas.microsoft.com/office/drawing/2014/chartex" xmlns:cx1="http://schemas.microsoft.com/office/drawing/2015/9/8/chartex" xmlns:cx2="http://schemas.microsoft.com/office/drawing/2015/10/21/chartex" xmlns:cx3="http://schemas.microsoft.com/office/drawing/2016/5/9/chartex" xmlns:cx4="http://schemas.microsoft.com/office/drawing/2016/5/10/chartex" xmlns:cx5="http://schemas.microsoft.com/office/drawing/2016/5/11/chartex" xmlns:cx6="http://schemas.microsoft.com/office/drawing/2016/5/12/chartex" xmlns:cx7="http://schemas.microsoft.com/office/drawing/2016/5/13/chartex" xmlns:cx8="http://schemas.microsoft.com/office/drawing/2016/5/14/chartex" xmlns:mc="http://schemas.openxmlformats.org/markup-compatibility/2006" xmlns:aink="http://schemas.microsoft.com/office/drawing/2016/ink" xmlns:am3d="http://schemas.microsoft.com/office/drawing/2017/model3d" xmlns:o="urn:schemas-microsoft-com:office:office" xmlns:r="http://schemas.openxmlformats.org/officeDocument/2006/relationships" xmlns:m="http://schemas.openxmlformats.org/officeDocument/2006/math" xmlns:v="urn:schemas-microsoft-com:vml" xmlns:wp14="http://schemas.microsoft.com/office/word/2010/wordprocessingDrawing" xmlns:wp="http://schemas.openxmlformats.org/drawingml/2006/wordprocessingDrawing" xmlns:w10="urn:schemas-microsoft-com:office:word" xmlns:w="http://schemas.openxmlformats.org/wordprocessingml/2006/main" xmlns:w14="http://schemas.microsoft.com/office/word/2010/wordml" xmlns:w15="http://schemas.microsoft.com/office/word/2012/wordml" xmlns:w16cex="http://schemas.microsoft.com/office/word/2018/wordml/cex" xmlns:w16cid="http://schemas.microsoft.com/office/word/2016/wordml/cid" xmlns:w16="http://schemas.microsoft.com/office/word/2018/wordml" xmlns:w16se="http://schemas.microsoft.com/office/word/2015/wordml/symex" xmlns:wpg="http://schemas.microsoft.com/office/word/2010/wordprocessingGroup" xmlns:wpi="http://schemas.microsoft.com/office/word/2010/wordprocessingInk" xmlns:wne="http://schemas.microsoft.com/office/word/2006/wordml" xmlns:wps="http://schemas.microsoft.com/office/word/2010/wordprocessingShape" mc:Ignorable="w14 w15 w16se w16cid w16 w16cex wp14">
   <w:p>
     <w:pPr>
       <w:pBdr>
@@ -13626,7 +13715,7 @@
 </file>
 
 <file path=word/footnotes.xml><?xml version="1.0" encoding="utf-8"?>
-<w:footnotes xmlns:wpc="http://schemas.microsoft.com/office/word/2010/wordprocessingCanvas" xmlns:cx="http://schemas.microsoft.com/office/drawing/2014/chartex" xmlns:cx1="http://schemas.microsoft.com/office/drawing/2015/9/8/chartex" xmlns:cx2="http://schemas.microsoft.com/office/drawing/2015/10/21/chartex" xmlns:cx3="http://schemas.microsoft.com/office/drawing/2016/5/9/chartex" xmlns:cx4="http://schemas.microsoft.com/office/drawing/2016/5/10/chartex" xmlns:cx5="http://schemas.microsoft.com/office/drawing/2016/5/11/chartex" xmlns:cx6="http://schemas.microsoft.com/office/drawing/2016/5/12/chartex" xmlns:cx7="http://schemas.microsoft.com/office/drawing/2016/5/13/chartex" xmlns:cx8="http://schemas.microsoft.com/office/drawing/2016/5/14/chartex" xmlns:mc="http://schemas.openxmlformats.org/markup-compatibility/2006" xmlns:aink="http://schemas.microsoft.com/office/drawing/2016/ink" xmlns:am3d="http://schemas.microsoft.com/office/drawing/2017/model3d" xmlns:o="urn:schemas-microsoft-com:office:office" xmlns:r="http://schemas.openxmlformats.org/officeDocument/2006/relationships" xmlns:m="http://schemas.openxmlformats.org/officeDocument/2006/math" xmlns:v="urn:schemas-microsoft-com:vml" xmlns:wp14="http://schemas.microsoft.com/office/word/2010/wordprocessingDrawing" xmlns:wp="http://schemas.openxmlformats.org/drawingml/2006/wordprocessingDrawing" xmlns:w10="urn:schemas-microsoft-com:office:word" xmlns:w="http://schemas.openxmlformats.org/wordprocessingml/2006/main" xmlns:w14="http://schemas.microsoft.com/office/word/2010/wordml" xmlns:w15="http://schemas.microsoft.com/office/word/2012/wordml" xmlns:w16cid="http://schemas.microsoft.com/office/word/2016/wordml/cid" xmlns:w16se="http://schemas.microsoft.com/office/word/2015/wordml/symex" xmlns:wpg="http://schemas.microsoft.com/office/word/2010/wordprocessingGroup" xmlns:wpi="http://schemas.microsoft.com/office/word/2010/wordprocessingInk" xmlns:wne="http://schemas.microsoft.com/office/word/2006/wordml" xmlns:wps="http://schemas.microsoft.com/office/word/2010/wordprocessingShape" mc:Ignorable="w14 w15 w16se w16cid wp14">
+<w:footnotes xmlns:wpc="http://schemas.microsoft.com/office/word/2010/wordprocessingCanvas" xmlns:cx="http://schemas.microsoft.com/office/drawing/2014/chartex" xmlns:cx1="http://schemas.microsoft.com/office/drawing/2015/9/8/chartex" xmlns:cx2="http://schemas.microsoft.com/office/drawing/2015/10/21/chartex" xmlns:cx3="http://schemas.microsoft.com/office/drawing/2016/5/9/chartex" xmlns:cx4="http://schemas.microsoft.com/office/drawing/2016/5/10/chartex" xmlns:cx5="http://schemas.microsoft.com/office/drawing/2016/5/11/chartex" xmlns:cx6="http://schemas.microsoft.com/office/drawing/2016/5/12/chartex" xmlns:cx7="http://schemas.microsoft.com/office/drawing/2016/5/13/chartex" xmlns:cx8="http://schemas.microsoft.com/office/drawing/2016/5/14/chartex" xmlns:mc="http://schemas.openxmlformats.org/markup-compatibility/2006" xmlns:aink="http://schemas.microsoft.com/office/drawing/2016/ink" xmlns:am3d="http://schemas.microsoft.com/office/drawing/2017/model3d" xmlns:o="urn:schemas-microsoft-com:office:office" xmlns:r="http://schemas.openxmlformats.org/officeDocument/2006/relationships" xmlns:m="http://schemas.openxmlformats.org/officeDocument/2006/math" xmlns:v="urn:schemas-microsoft-com:vml" xmlns:wp14="http://schemas.microsoft.com/office/word/2010/wordprocessingDrawing" xmlns:wp="http://schemas.openxmlformats.org/drawingml/2006/wordprocessingDrawing" xmlns:w10="urn:schemas-microsoft-com:office:word" xmlns:w="http://schemas.openxmlformats.org/wordprocessingml/2006/main" xmlns:w14="http://schemas.microsoft.com/office/word/2010/wordml" xmlns:w15="http://schemas.microsoft.com/office/word/2012/wordml" xmlns:w16cex="http://schemas.microsoft.com/office/word/2018/wordml/cex" xmlns:w16cid="http://schemas.microsoft.com/office/word/2016/wordml/cid" xmlns:w16="http://schemas.microsoft.com/office/word/2018/wordml" xmlns:w16se="http://schemas.microsoft.com/office/word/2015/wordml/symex" xmlns:wpg="http://schemas.microsoft.com/office/word/2010/wordprocessingGroup" xmlns:wpi="http://schemas.microsoft.com/office/word/2010/wordprocessingInk" xmlns:wne="http://schemas.microsoft.com/office/word/2006/wordml" xmlns:wps="http://schemas.microsoft.com/office/word/2010/wordprocessingShape" mc:Ignorable="w14 w15 w16se w16cid w16 w16cex wp14">
   <w:footnote w:type="separator" w:id="-1">
     <w:p>
       <w:r>
@@ -13645,7 +13734,7 @@
 </file>
 
 <file path=word/header1.xml><?xml version="1.0" encoding="utf-8"?>
-<w:hdr xmlns:wpc="http://schemas.microsoft.com/office/word/2010/wordprocessingCanvas" xmlns:cx="http://schemas.microsoft.com/office/drawing/2014/chartex" xmlns:cx1="http://schemas.microsoft.com/office/drawing/2015/9/8/chartex" xmlns:cx2="http://schemas.microsoft.com/office/drawing/2015/10/21/chartex" xmlns:cx3="http://schemas.microsoft.com/office/drawing/2016/5/9/chartex" xmlns:cx4="http://schemas.microsoft.com/office/drawing/2016/5/10/chartex" xmlns:cx5="http://schemas.microsoft.com/office/drawing/2016/5/11/chartex" xmlns:cx6="http://schemas.microsoft.com/office/drawing/2016/5/12/chartex" xmlns:cx7="http://schemas.microsoft.com/office/drawing/2016/5/13/chartex" xmlns:cx8="http://schemas.microsoft.com/office/drawing/2016/5/14/chartex" xmlns:mc="http://schemas.openxmlformats.org/markup-compatibility/2006" xmlns:aink="http://schemas.microsoft.com/office/drawing/2016/ink" xmlns:am3d="http://schemas.microsoft.com/office/drawing/2017/model3d" xmlns:o="urn:schemas-microsoft-com:office:office" xmlns:r="http://schemas.openxmlformats.org/officeDocument/2006/relationships" xmlns:m="http://schemas.openxmlformats.org/officeDocument/2006/math" xmlns:v="urn:schemas-microsoft-com:vml" xmlns:wp14="http://schemas.microsoft.com/office/word/2010/wordprocessingDrawing" xmlns:wp="http://schemas.openxmlformats.org/drawingml/2006/wordprocessingDrawing" xmlns:w10="urn:schemas-microsoft-com:office:word" xmlns:w="http://schemas.openxmlformats.org/wordprocessingml/2006/main" xmlns:w14="http://schemas.microsoft.com/office/word/2010/wordml" xmlns:w15="http://schemas.microsoft.com/office/word/2012/wordml" xmlns:w16cid="http://schemas.microsoft.com/office/word/2016/wordml/cid" xmlns:w16se="http://schemas.microsoft.com/office/word/2015/wordml/symex" xmlns:wpg="http://schemas.microsoft.com/office/word/2010/wordprocessingGroup" xmlns:wpi="http://schemas.microsoft.com/office/word/2010/wordprocessingInk" xmlns:wne="http://schemas.microsoft.com/office/word/2006/wordml" xmlns:wps="http://schemas.microsoft.com/office/word/2010/wordprocessingShape" mc:Ignorable="w14 w15 w16se w16cid wp14">
+<w:hdr xmlns:wpc="http://schemas.microsoft.com/office/word/2010/wordprocessingCanvas" xmlns:cx="http://schemas.microsoft.com/office/drawing/2014/chartex" xmlns:cx1="http://schemas.microsoft.com/office/drawing/2015/9/8/chartex" xmlns:cx2="http://schemas.microsoft.com/office/drawing/2015/10/21/chartex" xmlns:cx3="http://schemas.microsoft.com/office/drawing/2016/5/9/chartex" xmlns:cx4="http://schemas.microsoft.com/office/drawing/2016/5/10/chartex" xmlns:cx5="http://schemas.microsoft.com/office/drawing/2016/5/11/chartex" xmlns:cx6="http://schemas.microsoft.com/office/drawing/2016/5/12/chartex" xmlns:cx7="http://schemas.microsoft.com/office/drawing/2016/5/13/chartex" xmlns:cx8="http://schemas.microsoft.com/office/drawing/2016/5/14/chartex" xmlns:mc="http://schemas.openxmlformats.org/markup-compatibility/2006" xmlns:aink="http://schemas.microsoft.com/office/drawing/2016/ink" xmlns:am3d="http://schemas.microsoft.com/office/drawing/2017/model3d" xmlns:o="urn:schemas-microsoft-com:office:office" xmlns:r="http://schemas.openxmlformats.org/officeDocument/2006/relationships" xmlns:m="http://schemas.openxmlformats.org/officeDocument/2006/math" xmlns:v="urn:schemas-microsoft-com:vml" xmlns:wp14="http://schemas.microsoft.com/office/word/2010/wordprocessingDrawing" xmlns:wp="http://schemas.openxmlformats.org/drawingml/2006/wordprocessingDrawing" xmlns:w10="urn:schemas-microsoft-com:office:word" xmlns:w="http://schemas.openxmlformats.org/wordprocessingml/2006/main" xmlns:w14="http://schemas.microsoft.com/office/word/2010/wordml" xmlns:w15="http://schemas.microsoft.com/office/word/2012/wordml" xmlns:w16cex="http://schemas.microsoft.com/office/word/2018/wordml/cex" xmlns:w16cid="http://schemas.microsoft.com/office/word/2016/wordml/cid" xmlns:w16="http://schemas.microsoft.com/office/word/2018/wordml" xmlns:w16se="http://schemas.microsoft.com/office/word/2015/wordml/symex" xmlns:wpg="http://schemas.microsoft.com/office/word/2010/wordprocessingGroup" xmlns:wpi="http://schemas.microsoft.com/office/word/2010/wordprocessingInk" xmlns:wne="http://schemas.microsoft.com/office/word/2006/wordml" xmlns:wps="http://schemas.microsoft.com/office/word/2010/wordprocessingShape" mc:Ignorable="w14 w15 w16se w16cid w16 w16cex wp14">
   <w:p>
     <w:pPr>
       <w:pBdr>
@@ -13668,7 +13757,7 @@
 </file>
 
 <file path=word/numbering.xml><?xml version="1.0" encoding="utf-8"?>
-<w:numbering xmlns:wpc="http://schemas.microsoft.com/office/word/2010/wordprocessingCanvas" xmlns:cx="http://schemas.microsoft.com/office/drawing/2014/chartex" xmlns:cx1="http://schemas.microsoft.com/office/drawing/2015/9/8/chartex" xmlns:cx2="http://schemas.microsoft.com/office/drawing/2015/10/21/chartex" xmlns:cx3="http://schemas.microsoft.com/office/drawing/2016/5/9/chartex" xmlns:cx4="http://schemas.microsoft.com/office/drawing/2016/5/10/chartex" xmlns:cx5="http://schemas.microsoft.com/office/drawing/2016/5/11/chartex" xmlns:cx6="http://schemas.microsoft.com/office/drawing/2016/5/12/chartex" xmlns:cx7="http://schemas.microsoft.com/office/drawing/2016/5/13/chartex" xmlns:cx8="http://schemas.microsoft.com/office/drawing/2016/5/14/chartex" xmlns:mc="http://schemas.openxmlformats.org/markup-compatibility/2006" xmlns:aink="http://schemas.microsoft.com/office/drawing/2016/ink" xmlns:am3d="http://schemas.microsoft.com/office/drawing/2017/model3d" xmlns:o="urn:schemas-microsoft-com:office:office" xmlns:r="http://schemas.openxmlformats.org/officeDocument/2006/relationships" xmlns:m="http://schemas.openxmlformats.org/officeDocument/2006/math" xmlns:v="urn:schemas-microsoft-com:vml" xmlns:wp14="http://schemas.microsoft.com/office/word/2010/wordprocessingDrawing" xmlns:wp="http://schemas.openxmlformats.org/drawingml/2006/wordprocessingDrawing" xmlns:w10="urn:schemas-microsoft-com:office:word" xmlns:w="http://schemas.openxmlformats.org/wordprocessingml/2006/main" xmlns:w14="http://schemas.microsoft.com/office/word/2010/wordml" xmlns:w15="http://schemas.microsoft.com/office/word/2012/wordml" xmlns:w16cid="http://schemas.microsoft.com/office/word/2016/wordml/cid" xmlns:w16se="http://schemas.microsoft.com/office/word/2015/wordml/symex" xmlns:wpg="http://schemas.microsoft.com/office/word/2010/wordprocessingGroup" xmlns:wpi="http://schemas.microsoft.com/office/word/2010/wordprocessingInk" xmlns:wne="http://schemas.microsoft.com/office/word/2006/wordml" xmlns:wps="http://schemas.microsoft.com/office/word/2010/wordprocessingShape" mc:Ignorable="w14 w15 w16se w16cid wp14">
+<w:numbering xmlns:wpc="http://schemas.microsoft.com/office/word/2010/wordprocessingCanvas" xmlns:cx="http://schemas.microsoft.com/office/drawing/2014/chartex" xmlns:cx1="http://schemas.microsoft.com/office/drawing/2015/9/8/chartex" xmlns:cx2="http://schemas.microsoft.com/office/drawing/2015/10/21/chartex" xmlns:cx3="http://schemas.microsoft.com/office/drawing/2016/5/9/chartex" xmlns:cx4="http://schemas.microsoft.com/office/drawing/2016/5/10/chartex" xmlns:cx5="http://schemas.microsoft.com/office/drawing/2016/5/11/chartex" xmlns:cx6="http://schemas.microsoft.com/office/drawing/2016/5/12/chartex" xmlns:cx7="http://schemas.microsoft.com/office/drawing/2016/5/13/chartex" xmlns:cx8="http://schemas.microsoft.com/office/drawing/2016/5/14/chartex" xmlns:mc="http://schemas.openxmlformats.org/markup-compatibility/2006" xmlns:aink="http://schemas.microsoft.com/office/drawing/2016/ink" xmlns:am3d="http://schemas.microsoft.com/office/drawing/2017/model3d" xmlns:o="urn:schemas-microsoft-com:office:office" xmlns:r="http://schemas.openxmlformats.org/officeDocument/2006/relationships" xmlns:m="http://schemas.openxmlformats.org/officeDocument/2006/math" xmlns:v="urn:schemas-microsoft-com:vml" xmlns:wp14="http://schemas.microsoft.com/office/word/2010/wordprocessingDrawing" xmlns:wp="http://schemas.openxmlformats.org/drawingml/2006/wordprocessingDrawing" xmlns:w10="urn:schemas-microsoft-com:office:word" xmlns:w="http://schemas.openxmlformats.org/wordprocessingml/2006/main" xmlns:w14="http://schemas.microsoft.com/office/word/2010/wordml" xmlns:w15="http://schemas.microsoft.com/office/word/2012/wordml" xmlns:w16cex="http://schemas.microsoft.com/office/word/2018/wordml/cex" xmlns:w16cid="http://schemas.microsoft.com/office/word/2016/wordml/cid" xmlns:w16="http://schemas.microsoft.com/office/word/2018/wordml" xmlns:w16se="http://schemas.microsoft.com/office/word/2015/wordml/symex" xmlns:wpg="http://schemas.microsoft.com/office/word/2010/wordprocessingGroup" xmlns:wpi="http://schemas.microsoft.com/office/word/2010/wordprocessingInk" xmlns:wne="http://schemas.microsoft.com/office/word/2006/wordml" xmlns:wps="http://schemas.microsoft.com/office/word/2010/wordprocessingShape" mc:Ignorable="w14 w15 w16se w16cid w16 w16cex wp14">
   <w:abstractNum w:abstractNumId="0" w15:restartNumberingAfterBreak="0">
     <w:nsid w:val="28B42AE7"/>
     <w:multiLevelType w:val="multilevel"/>
@@ -14863,7 +14952,7 @@
     <w:lvl w:ilvl="0">
       <w:start w:val="1"/>
       <w:numFmt w:val="decimal"/>
-      <w:pStyle w:val="3"/>
+      <w:pStyle w:val="Heading3"/>
       <w:lvlText w:val="%1."/>
       <w:lvlJc w:val="left"/>
       <w:pPr>
@@ -15434,7 +15523,7 @@
 </file>
 
 <file path=word/styles.xml><?xml version="1.0" encoding="utf-8"?>
-<w:styles xmlns:mc="http://schemas.openxmlformats.org/markup-compatibility/2006" xmlns:r="http://schemas.openxmlformats.org/officeDocument/2006/relationships" xmlns:w="http://schemas.openxmlformats.org/wordprocessingml/2006/main" xmlns:w14="http://schemas.microsoft.com/office/word/2010/wordml" xmlns:w15="http://schemas.microsoft.com/office/word/2012/wordml" xmlns:w16cid="http://schemas.microsoft.com/office/word/2016/wordml/cid" xmlns:w16se="http://schemas.microsoft.com/office/word/2015/wordml/symex" mc:Ignorable="w14 w15 w16se w16cid">
+<w:styles xmlns:mc="http://schemas.openxmlformats.org/markup-compatibility/2006" xmlns:r="http://schemas.openxmlformats.org/officeDocument/2006/relationships" xmlns:w="http://schemas.openxmlformats.org/wordprocessingml/2006/main" xmlns:w14="http://schemas.microsoft.com/office/word/2010/wordml" xmlns:w15="http://schemas.microsoft.com/office/word/2012/wordml" xmlns:w16cex="http://schemas.microsoft.com/office/word/2018/wordml/cex" xmlns:w16cid="http://schemas.microsoft.com/office/word/2016/wordml/cid" xmlns:w16="http://schemas.microsoft.com/office/word/2018/wordml" xmlns:w16se="http://schemas.microsoft.com/office/word/2015/wordml/symex" mc:Ignorable="w14 w15 w16se w16cid w16 w16cex">
   <w:docDefaults>
     <w:rPrDefault>
       <w:rPr>
@@ -15450,7 +15539,7 @@
       </w:pPr>
     </w:pPrDefault>
   </w:docDefaults>
-  <w:latentStyles w:defLockedState="0" w:defUIPriority="99" w:defSemiHidden="0" w:defUnhideWhenUsed="0" w:defQFormat="0" w:count="375">
+  <w:latentStyles w:defLockedState="0" w:defUIPriority="99" w:defSemiHidden="0" w:defUnhideWhenUsed="0" w:defQFormat="0" w:count="376">
     <w:lsdException w:name="Normal" w:uiPriority="0" w:qFormat="1"/>
     <w:lsdException w:name="heading 1" w:uiPriority="9" w:qFormat="1"/>
     <w:lsdException w:name="heading 2" w:semiHidden="1" w:uiPriority="9" w:unhideWhenUsed="1" w:qFormat="1"/>
@@ -15556,7 +15645,6 @@
     <w:lsdException w:name="HTML Sample" w:semiHidden="1" w:unhideWhenUsed="1"/>
     <w:lsdException w:name="HTML Typewriter" w:semiHidden="1" w:unhideWhenUsed="1"/>
     <w:lsdException w:name="HTML Variable" w:semiHidden="1" w:unhideWhenUsed="1"/>
-    <w:lsdException w:name="Normal Table" w:semiHidden="1" w:unhideWhenUsed="1"/>
     <w:lsdException w:name="annotation subject" w:semiHidden="1" w:unhideWhenUsed="1"/>
     <w:lsdException w:name="No List" w:semiHidden="1" w:unhideWhenUsed="1"/>
     <w:lsdException w:name="Outline List 1" w:semiHidden="1" w:unhideWhenUsed="1"/>
@@ -15603,10 +15691,8 @@
     <w:lsdException w:name="Table Subtle 2" w:semiHidden="1" w:unhideWhenUsed="1"/>
     <w:lsdException w:name="Table Web 1" w:semiHidden="1" w:unhideWhenUsed="1"/>
     <w:lsdException w:name="Table Web 2" w:semiHidden="1" w:unhideWhenUsed="1"/>
-    <w:lsdException w:name="Table Web 3" w:semiHidden="1" w:unhideWhenUsed="1"/>
     <w:lsdException w:name="Balloon Text" w:semiHidden="1" w:unhideWhenUsed="1"/>
     <w:lsdException w:name="Table Grid" w:uiPriority="39"/>
-    <w:lsdException w:name="Table Theme" w:semiHidden="1" w:unhideWhenUsed="1"/>
     <w:lsdException w:name="Placeholder Text" w:semiHidden="1"/>
     <w:lsdException w:name="No Spacing" w:uiPriority="1" w:qFormat="1"/>
     <w:lsdException w:name="Light Shading" w:uiPriority="60"/>
@@ -15826,8 +15912,9 @@
     <w:lsdException w:name="Smart Hyperlink" w:semiHidden="1" w:unhideWhenUsed="1"/>
     <w:lsdException w:name="Hashtag" w:semiHidden="1" w:unhideWhenUsed="1"/>
     <w:lsdException w:name="Unresolved Mention" w:semiHidden="1" w:unhideWhenUsed="1"/>
+    <w:lsdException w:name="Smart Link" w:semiHidden="1" w:unhideWhenUsed="1"/>
   </w:latentStyles>
-  <w:style w:type="paragraph" w:default="1" w:styleId="a">
+  <w:style w:type="paragraph" w:default="1" w:styleId="Normal">
     <w:name w:val="Normal"/>
     <w:qFormat/>
     <w:rsid w:val="00611B91"/>
@@ -15839,12 +15926,12 @@
       <w:lang w:eastAsia="ru-RU" w:bidi="ru-RU"/>
     </w:rPr>
   </w:style>
-  <w:style w:type="paragraph" w:styleId="1">
+  <w:style w:type="paragraph" w:styleId="Heading1">
     <w:name w:val="heading 1"/>
     <w:aliases w:val="Заголовок 1 (главный)"/>
-    <w:basedOn w:val="a"/>
-    <w:next w:val="a"/>
-    <w:link w:val="10"/>
+    <w:basedOn w:val="Normal"/>
+    <w:next w:val="Normal"/>
+    <w:link w:val="Heading1Char"/>
     <w:uiPriority w:val="9"/>
     <w:qFormat/>
     <w:rsid w:val="00A3530B"/>
@@ -15867,11 +15954,11 @@
       <w:lang w:eastAsia="en-US" w:bidi="ar-SA"/>
     </w:rPr>
   </w:style>
-  <w:style w:type="paragraph" w:styleId="2">
+  <w:style w:type="paragraph" w:styleId="Heading2">
     <w:name w:val="heading 2"/>
-    <w:basedOn w:val="a"/>
-    <w:next w:val="a"/>
-    <w:link w:val="20"/>
+    <w:basedOn w:val="Normal"/>
+    <w:next w:val="Normal"/>
+    <w:link w:val="Heading2Char"/>
     <w:uiPriority w:val="9"/>
     <w:unhideWhenUsed/>
     <w:qFormat/>
@@ -15889,12 +15976,12 @@
       <w:szCs w:val="26"/>
     </w:rPr>
   </w:style>
-  <w:style w:type="paragraph" w:styleId="3">
+  <w:style w:type="paragraph" w:styleId="Heading3">
     <w:name w:val="heading 3"/>
     <w:aliases w:val="Заголовок 3 (для подпунктов)"/>
-    <w:basedOn w:val="a"/>
-    <w:next w:val="a"/>
-    <w:link w:val="30"/>
+    <w:basedOn w:val="Normal"/>
+    <w:next w:val="Normal"/>
+    <w:link w:val="Heading3Char"/>
     <w:uiPriority w:val="9"/>
     <w:unhideWhenUsed/>
     <w:qFormat/>
@@ -15919,11 +16006,11 @@
       <w:lang w:eastAsia="en-US" w:bidi="ar-SA"/>
     </w:rPr>
   </w:style>
-  <w:style w:type="paragraph" w:styleId="4">
+  <w:style w:type="paragraph" w:styleId="Heading4">
     <w:name w:val="heading 4"/>
     <w:aliases w:val="Заголовок 4 (для подподпунктов)"/>
-    <w:basedOn w:val="a"/>
-    <w:next w:val="a"/>
+    <w:basedOn w:val="Normal"/>
+    <w:next w:val="Normal"/>
     <w:uiPriority w:val="9"/>
     <w:unhideWhenUsed/>
     <w:qFormat/>
@@ -15940,10 +16027,10 @@
       <w:szCs w:val="24"/>
     </w:rPr>
   </w:style>
-  <w:style w:type="paragraph" w:styleId="5">
+  <w:style w:type="paragraph" w:styleId="Heading5">
     <w:name w:val="heading 5"/>
-    <w:basedOn w:val="a"/>
-    <w:next w:val="a"/>
+    <w:basedOn w:val="Normal"/>
+    <w:next w:val="Normal"/>
     <w:uiPriority w:val="9"/>
     <w:semiHidden/>
     <w:unhideWhenUsed/>
@@ -15958,10 +16045,10 @@
       <w:b/>
     </w:rPr>
   </w:style>
-  <w:style w:type="paragraph" w:styleId="6">
+  <w:style w:type="paragraph" w:styleId="Heading6">
     <w:name w:val="heading 6"/>
-    <w:basedOn w:val="a"/>
-    <w:next w:val="a"/>
+    <w:basedOn w:val="Normal"/>
+    <w:next w:val="Normal"/>
     <w:uiPriority w:val="9"/>
     <w:semiHidden/>
     <w:unhideWhenUsed/>
@@ -15978,13 +16065,13 @@
       <w:szCs w:val="20"/>
     </w:rPr>
   </w:style>
-  <w:style w:type="character" w:default="1" w:styleId="a0">
+  <w:style w:type="character" w:default="1" w:styleId="DefaultParagraphFont">
     <w:name w:val="Default Paragraph Font"/>
     <w:uiPriority w:val="1"/>
     <w:semiHidden/>
     <w:unhideWhenUsed/>
   </w:style>
-  <w:style w:type="table" w:default="1" w:styleId="a1">
+  <w:style w:type="table" w:default="1" w:styleId="TableNormal">
     <w:name w:val="Normal Table"/>
     <w:uiPriority w:val="99"/>
     <w:semiHidden/>
@@ -15999,14 +16086,14 @@
       </w:tblCellMar>
     </w:tblPr>
   </w:style>
-  <w:style w:type="numbering" w:default="1" w:styleId="a2">
+  <w:style w:type="numbering" w:default="1" w:styleId="NoList">
     <w:name w:val="No List"/>
     <w:uiPriority w:val="99"/>
     <w:semiHidden/>
     <w:unhideWhenUsed/>
   </w:style>
-  <w:style w:type="table" w:customStyle="1" w:styleId="TableNormal">
-    <w:name w:val="Table Normal"/>
+  <w:style w:type="table" w:customStyle="1" w:styleId="TableNormal1">
+    <w:name w:val="Table Normal1"/>
     <w:tblPr>
       <w:tblCellMar>
         <w:top w:w="0" w:type="dxa"/>
@@ -16016,10 +16103,10 @@
       </w:tblCellMar>
     </w:tblPr>
   </w:style>
-  <w:style w:type="paragraph" w:styleId="a3">
+  <w:style w:type="paragraph" w:styleId="Title">
     <w:name w:val="Title"/>
-    <w:basedOn w:val="a"/>
-    <w:next w:val="a"/>
+    <w:basedOn w:val="Normal"/>
+    <w:next w:val="Normal"/>
     <w:uiPriority w:val="10"/>
     <w:qFormat/>
     <w:pPr>
@@ -16033,7 +16120,7 @@
       <w:szCs w:val="72"/>
     </w:rPr>
   </w:style>
-  <w:style w:type="table" w:customStyle="1" w:styleId="TableNormal1">
+  <w:style w:type="table" w:customStyle="1" w:styleId="TableNormal10">
     <w:name w:val="Table Normal1"/>
     <w:uiPriority w:val="2"/>
     <w:semiHidden/>
@@ -16057,10 +16144,10 @@
       </w:tblCellMar>
     </w:tblPr>
   </w:style>
-  <w:style w:type="paragraph" w:styleId="a4">
+  <w:style w:type="paragraph" w:styleId="BodyText">
     <w:name w:val="Body Text"/>
-    <w:basedOn w:val="2"/>
-    <w:link w:val="a5"/>
+    <w:basedOn w:val="Heading2"/>
+    <w:link w:val="BodyTextChar"/>
     <w:uiPriority w:val="1"/>
     <w:qFormat/>
     <w:rsid w:val="00A3530B"/>
@@ -16075,10 +16162,10 @@
       <w:szCs w:val="24"/>
     </w:rPr>
   </w:style>
-  <w:style w:type="character" w:customStyle="1" w:styleId="a5">
-    <w:name w:val="Основной текст Знак"/>
-    <w:basedOn w:val="a0"/>
-    <w:link w:val="a4"/>
+  <w:style w:type="character" w:customStyle="1" w:styleId="BodyTextChar">
+    <w:name w:val="Body Text Char"/>
+    <w:basedOn w:val="DefaultParagraphFont"/>
+    <w:link w:val="BodyText"/>
     <w:uiPriority w:val="1"/>
     <w:rsid w:val="00A3530B"/>
     <w:rPr>
@@ -16092,7 +16179,7 @@
   </w:style>
   <w:style w:type="paragraph" w:customStyle="1" w:styleId="TableParagraph">
     <w:name w:val="Table Paragraph"/>
-    <w:basedOn w:val="a"/>
+    <w:basedOn w:val="Normal"/>
     <w:uiPriority w:val="1"/>
     <w:qFormat/>
     <w:rsid w:val="00E43BF7"/>
@@ -16100,11 +16187,11 @@
       <w:ind w:left="108"/>
     </w:pPr>
   </w:style>
-  <w:style w:type="character" w:customStyle="1" w:styleId="10">
-    <w:name w:val="Заголовок 1 Знак"/>
-    <w:aliases w:val="Заголовок 1 (главный) Знак"/>
-    <w:basedOn w:val="a0"/>
-    <w:link w:val="1"/>
+  <w:style w:type="character" w:customStyle="1" w:styleId="Heading1Char">
+    <w:name w:val="Heading 1 Char"/>
+    <w:aliases w:val="Заголовок 1 (главный) Char"/>
+    <w:basedOn w:val="DefaultParagraphFont"/>
+    <w:link w:val="Heading1"/>
     <w:uiPriority w:val="9"/>
     <w:rsid w:val="00A3530B"/>
     <w:rPr>
@@ -16115,10 +16202,10 @@
       <w:szCs w:val="32"/>
     </w:rPr>
   </w:style>
-  <w:style w:type="paragraph" w:styleId="a6">
+  <w:style w:type="paragraph" w:styleId="BalloonText">
     <w:name w:val="Balloon Text"/>
-    <w:basedOn w:val="a"/>
-    <w:link w:val="a7"/>
+    <w:basedOn w:val="Normal"/>
+    <w:link w:val="BalloonTextChar"/>
     <w:uiPriority w:val="99"/>
     <w:semiHidden/>
     <w:unhideWhenUsed/>
@@ -16129,10 +16216,10 @@
       <w:szCs w:val="18"/>
     </w:rPr>
   </w:style>
-  <w:style w:type="character" w:customStyle="1" w:styleId="a7">
-    <w:name w:val="Текст выноски Знак"/>
-    <w:basedOn w:val="a0"/>
-    <w:link w:val="a6"/>
+  <w:style w:type="character" w:customStyle="1" w:styleId="BalloonTextChar">
+    <w:name w:val="Balloon Text Char"/>
+    <w:basedOn w:val="DefaultParagraphFont"/>
+    <w:link w:val="BalloonText"/>
     <w:uiPriority w:val="99"/>
     <w:semiHidden/>
     <w:rsid w:val="003253DC"/>
@@ -16143,10 +16230,10 @@
       <w:lang w:eastAsia="ru-RU" w:bidi="ru-RU"/>
     </w:rPr>
   </w:style>
-  <w:style w:type="paragraph" w:styleId="a8">
+  <w:style w:type="paragraph" w:styleId="TOCHeading">
     <w:name w:val="TOC Heading"/>
-    <w:basedOn w:val="1"/>
-    <w:next w:val="a"/>
+    <w:basedOn w:val="Heading1"/>
+    <w:next w:val="Normal"/>
     <w:uiPriority w:val="39"/>
     <w:unhideWhenUsed/>
     <w:qFormat/>
@@ -16158,10 +16245,10 @@
       <w:lang w:eastAsia="ru-RU"/>
     </w:rPr>
   </w:style>
-  <w:style w:type="paragraph" w:styleId="11">
+  <w:style w:type="paragraph" w:styleId="TOC1">
     <w:name w:val="toc 1"/>
-    <w:basedOn w:val="a"/>
-    <w:next w:val="a"/>
+    <w:basedOn w:val="Normal"/>
+    <w:next w:val="Normal"/>
     <w:autoRedefine/>
     <w:uiPriority w:val="39"/>
     <w:unhideWhenUsed/>
@@ -16177,9 +16264,9 @@
       <w:lang w:eastAsia="en-US" w:bidi="ar-SA"/>
     </w:rPr>
   </w:style>
-  <w:style w:type="character" w:styleId="a9">
+  <w:style w:type="character" w:styleId="Hyperlink">
     <w:name w:val="Hyperlink"/>
-    <w:basedOn w:val="a0"/>
+    <w:basedOn w:val="DefaultParagraphFont"/>
     <w:uiPriority w:val="99"/>
     <w:unhideWhenUsed/>
     <w:rsid w:val="003253DC"/>
@@ -16188,9 +16275,9 @@
       <w:u w:val="single"/>
     </w:rPr>
   </w:style>
-  <w:style w:type="paragraph" w:styleId="aa">
+  <w:style w:type="paragraph" w:styleId="ListParagraph">
     <w:name w:val="List Paragraph"/>
-    <w:basedOn w:val="a"/>
+    <w:basedOn w:val="Normal"/>
     <w:uiPriority w:val="34"/>
     <w:qFormat/>
     <w:rsid w:val="003253DC"/>
@@ -16199,9 +16286,9 @@
       <w:contextualSpacing/>
     </w:pPr>
   </w:style>
-  <w:style w:type="table" w:styleId="ab">
+  <w:style w:type="table" w:styleId="TableGrid">
     <w:name w:val="Table Grid"/>
-    <w:basedOn w:val="a1"/>
+    <w:basedOn w:val="TableNormal"/>
     <w:uiPriority w:val="39"/>
     <w:rsid w:val="003253DC"/>
     <w:tblPr>
@@ -16215,10 +16302,10 @@
       </w:tblBorders>
     </w:tblPr>
   </w:style>
-  <w:style w:type="character" w:customStyle="1" w:styleId="20">
-    <w:name w:val="Заголовок 2 Знак"/>
-    <w:basedOn w:val="a0"/>
-    <w:link w:val="2"/>
+  <w:style w:type="character" w:customStyle="1" w:styleId="Heading2Char">
+    <w:name w:val="Heading 2 Char"/>
+    <w:basedOn w:val="DefaultParagraphFont"/>
+    <w:link w:val="Heading2"/>
     <w:uiPriority w:val="9"/>
     <w:rsid w:val="0007481C"/>
     <w:rPr>
@@ -16229,11 +16316,11 @@
       <w:lang w:eastAsia="ru-RU" w:bidi="ru-RU"/>
     </w:rPr>
   </w:style>
-  <w:style w:type="character" w:customStyle="1" w:styleId="30">
-    <w:name w:val="Заголовок 3 Знак"/>
-    <w:aliases w:val="Заголовок 3 (для подпунктов) Знак"/>
-    <w:basedOn w:val="a0"/>
-    <w:link w:val="3"/>
+  <w:style w:type="character" w:customStyle="1" w:styleId="Heading3Char">
+    <w:name w:val="Heading 3 Char"/>
+    <w:aliases w:val="Заголовок 3 (для подпунктов) Char"/>
+    <w:basedOn w:val="DefaultParagraphFont"/>
+    <w:link w:val="Heading3"/>
     <w:uiPriority w:val="9"/>
     <w:rsid w:val="00A3530B"/>
     <w:rPr>
@@ -16243,10 +16330,10 @@
       <w:szCs w:val="26"/>
     </w:rPr>
   </w:style>
-  <w:style w:type="paragraph" w:styleId="21">
+  <w:style w:type="paragraph" w:styleId="TOC2">
     <w:name w:val="toc 2"/>
-    <w:basedOn w:val="a"/>
-    <w:next w:val="a"/>
+    <w:basedOn w:val="Normal"/>
+    <w:next w:val="Normal"/>
     <w:autoRedefine/>
     <w:uiPriority w:val="39"/>
     <w:unhideWhenUsed/>
@@ -16256,10 +16343,10 @@
       <w:ind w:left="220"/>
     </w:pPr>
   </w:style>
-  <w:style w:type="paragraph" w:styleId="31">
+  <w:style w:type="paragraph" w:styleId="TOC3">
     <w:name w:val="toc 3"/>
-    <w:basedOn w:val="a"/>
-    <w:next w:val="a"/>
+    <w:basedOn w:val="Normal"/>
+    <w:next w:val="Normal"/>
     <w:autoRedefine/>
     <w:uiPriority w:val="39"/>
     <w:unhideWhenUsed/>
@@ -16269,10 +16356,10 @@
       <w:ind w:left="440"/>
     </w:pPr>
   </w:style>
-  <w:style w:type="paragraph" w:styleId="ac">
+  <w:style w:type="paragraph" w:styleId="Caption">
     <w:name w:val="caption"/>
-    <w:basedOn w:val="a"/>
-    <w:next w:val="a"/>
+    <w:basedOn w:val="Normal"/>
+    <w:next w:val="Normal"/>
     <w:uiPriority w:val="35"/>
     <w:unhideWhenUsed/>
     <w:qFormat/>
@@ -16288,10 +16375,10 @@
       <w:szCs w:val="18"/>
     </w:rPr>
   </w:style>
-  <w:style w:type="paragraph" w:styleId="ad">
+  <w:style w:type="paragraph" w:styleId="TableofFigures">
     <w:name w:val="table of figures"/>
-    <w:basedOn w:val="a"/>
-    <w:next w:val="a"/>
+    <w:basedOn w:val="Normal"/>
+    <w:next w:val="Normal"/>
     <w:uiPriority w:val="99"/>
     <w:semiHidden/>
     <w:unhideWhenUsed/>
@@ -16299,7 +16386,7 @@
   </w:style>
   <w:style w:type="character" w:customStyle="1" w:styleId="InternetLink">
     <w:name w:val="Internet Link"/>
-    <w:basedOn w:val="a0"/>
+    <w:basedOn w:val="DefaultParagraphFont"/>
     <w:uiPriority w:val="99"/>
     <w:unhideWhenUsed/>
     <w:rsid w:val="00915C33"/>
@@ -16308,9 +16395,9 @@
       <w:u w:val="single"/>
     </w:rPr>
   </w:style>
-  <w:style w:type="paragraph" w:styleId="ae">
+  <w:style w:type="paragraph" w:styleId="NormalWeb">
     <w:name w:val="Normal (Web)"/>
-    <w:basedOn w:val="a"/>
+    <w:basedOn w:val="Normal"/>
     <w:uiPriority w:val="99"/>
     <w:unhideWhenUsed/>
     <w:qFormat/>
@@ -16327,10 +16414,10 @@
       <w:lang w:bidi="ar-SA"/>
     </w:rPr>
   </w:style>
-  <w:style w:type="paragraph" w:styleId="af">
+  <w:style w:type="paragraph" w:styleId="Header">
     <w:name w:val="header"/>
-    <w:basedOn w:val="a"/>
-    <w:link w:val="af0"/>
+    <w:basedOn w:val="Normal"/>
+    <w:link w:val="HeaderChar"/>
     <w:uiPriority w:val="99"/>
     <w:unhideWhenUsed/>
     <w:rsid w:val="002B76F6"/>
@@ -16341,10 +16428,10 @@
       </w:tabs>
     </w:pPr>
   </w:style>
-  <w:style w:type="character" w:customStyle="1" w:styleId="af0">
-    <w:name w:val="Верхний колонтитул Знак"/>
-    <w:basedOn w:val="a0"/>
-    <w:link w:val="af"/>
+  <w:style w:type="character" w:customStyle="1" w:styleId="HeaderChar">
+    <w:name w:val="Header Char"/>
+    <w:basedOn w:val="DefaultParagraphFont"/>
+    <w:link w:val="Header"/>
     <w:uiPriority w:val="99"/>
     <w:rsid w:val="002B76F6"/>
     <w:rPr>
@@ -16352,10 +16439,10 @@
       <w:lang w:eastAsia="ru-RU" w:bidi="ru-RU"/>
     </w:rPr>
   </w:style>
-  <w:style w:type="paragraph" w:styleId="af1">
+  <w:style w:type="paragraph" w:styleId="Footer">
     <w:name w:val="footer"/>
-    <w:basedOn w:val="a"/>
-    <w:link w:val="af2"/>
+    <w:basedOn w:val="Normal"/>
+    <w:link w:val="FooterChar"/>
     <w:uiPriority w:val="99"/>
     <w:unhideWhenUsed/>
     <w:rsid w:val="002B76F6"/>
@@ -16366,10 +16453,10 @@
       </w:tabs>
     </w:pPr>
   </w:style>
-  <w:style w:type="character" w:customStyle="1" w:styleId="af2">
-    <w:name w:val="Нижний колонтитул Знак"/>
-    <w:basedOn w:val="a0"/>
-    <w:link w:val="af1"/>
+  <w:style w:type="character" w:customStyle="1" w:styleId="FooterChar">
+    <w:name w:val="Footer Char"/>
+    <w:basedOn w:val="DefaultParagraphFont"/>
+    <w:link w:val="Footer"/>
     <w:uiPriority w:val="99"/>
     <w:rsid w:val="002B76F6"/>
     <w:rPr>
@@ -16377,10 +16464,10 @@
       <w:lang w:eastAsia="ru-RU" w:bidi="ru-RU"/>
     </w:rPr>
   </w:style>
-  <w:style w:type="paragraph" w:styleId="af3">
+  <w:style w:type="paragraph" w:styleId="Subtitle">
     <w:name w:val="Subtitle"/>
-    <w:basedOn w:val="a"/>
-    <w:next w:val="a"/>
+    <w:basedOn w:val="Normal"/>
+    <w:next w:val="Normal"/>
     <w:uiPriority w:val="11"/>
     <w:qFormat/>
     <w:pPr>
@@ -16396,26 +16483,26 @@
       <w:szCs w:val="48"/>
     </w:rPr>
   </w:style>
-  <w:style w:type="table" w:customStyle="1" w:styleId="22">
+  <w:style w:type="table" w:customStyle="1" w:styleId="2">
     <w:name w:val="2"/>
-    <w:basedOn w:val="TableNormal1"/>
+    <w:basedOn w:val="TableNormal10"/>
     <w:tblPr>
       <w:tblStyleRowBandSize w:val="1"/>
       <w:tblStyleColBandSize w:val="1"/>
     </w:tblPr>
   </w:style>
-  <w:style w:type="table" w:customStyle="1" w:styleId="12">
+  <w:style w:type="table" w:customStyle="1" w:styleId="1">
     <w:name w:val="1"/>
-    <w:basedOn w:val="TableNormal1"/>
+    <w:basedOn w:val="TableNormal10"/>
     <w:tblPr>
       <w:tblStyleRowBandSize w:val="1"/>
       <w:tblStyleColBandSize w:val="1"/>
     </w:tblPr>
   </w:style>
-  <w:style w:type="paragraph" w:styleId="40">
+  <w:style w:type="paragraph" w:styleId="TOC4">
     <w:name w:val="toc 4"/>
-    <w:basedOn w:val="a"/>
-    <w:next w:val="a"/>
+    <w:basedOn w:val="Normal"/>
+    <w:next w:val="Normal"/>
     <w:autoRedefine/>
     <w:uiPriority w:val="39"/>
     <w:unhideWhenUsed/>
@@ -16425,9 +16512,9 @@
       <w:ind w:left="660"/>
     </w:pPr>
   </w:style>
-  <w:style w:type="character" w:styleId="af4">
+  <w:style w:type="character" w:styleId="UnresolvedMention">
     <w:name w:val="Unresolved Mention"/>
-    <w:basedOn w:val="a0"/>
+    <w:basedOn w:val="DefaultParagraphFont"/>
     <w:uiPriority w:val="99"/>
     <w:semiHidden/>
     <w:unhideWhenUsed/>
@@ -16702,12 +16789,6 @@
 </file>
 
 <file path=customXml/item1.xml><?xml version="1.0" encoding="utf-8"?>
-<go:gDocsCustomXmlDataStorage xmlns:go="http://customooxmlschemas.google.com/" xmlns:r="http://schemas.openxmlformats.org/officeDocument/2006/relationships">
-  <go:docsCustomData xmlns:go="http://customooxmlschemas.google.com/" roundtripDataSignature="AMtx7mhQ2DCDxHwmwRFIMusL9oif+EDWPw==">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</go:docsCustomData>
-</go:gDocsCustomXmlDataStorage>
-</file>
-
-<file path=customXml/item2.xml><?xml version="1.0" encoding="utf-8"?>
 <?mso-contentType ?>
 <FormTemplates xmlns="http://schemas.microsoft.com/sharepoint/v3/contenttype/forms">
   <Display>DocumentLibraryForm</Display>
@@ -16716,7 +16797,19 @@
 </FormTemplates>
 </file>
 
+<file path=customXml/item2.xml><?xml version="1.0" encoding="utf-8"?>
+<go:gDocsCustomXmlDataStorage xmlns:go="http://customooxmlschemas.google.com/" xmlns:r="http://schemas.openxmlformats.org/officeDocument/2006/relationships">
+  <go:docsCustomData xmlns:go="http://customooxmlschemas.google.com/" roundtripDataSignature="AMtx7mhQ2DCDxHwmwRFIMusL9oif+EDWPw==">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</go:docsCustomData>
+</go:gDocsCustomXmlDataStorage>
+</file>
+
 <file path=customXml/item3.xml><?xml version="1.0" encoding="utf-8"?>
+<p:properties xmlns:p="http://schemas.microsoft.com/office/2006/metadata/properties" xmlns:xsi="http://www.w3.org/2001/XMLSchema-instance" xmlns:pc="http://schemas.microsoft.com/office/infopath/2007/PartnerControls">
+  <documentManagement/>
+</p:properties>
+</file>
+
+<file path=customXml/item4.xml><?xml version="1.0" encoding="utf-8"?>
 <ct:contentTypeSchema xmlns:ct="http://schemas.microsoft.com/office/2006/metadata/contentType" xmlns:ma="http://schemas.microsoft.com/office/2006/metadata/properties/metaAttributes" ct:_="" ma:_="" ma:contentTypeName="Документ" ma:contentTypeID="0x010100C394F4F583D2B541A7C4A5C9F66247B8" ma:contentTypeVersion="9" ma:contentTypeDescription="Создание документа." ma:contentTypeScope="" ma:versionID="530f0e16932746e6f144ac8d2317010a">
   <xsd:schema xmlns:xsd="http://www.w3.org/2001/XMLSchema" xmlns:xs="http://www.w3.org/2001/XMLSchema" xmlns:p="http://schemas.microsoft.com/office/2006/metadata/properties" xmlns:ns3="0343e1d1-7a6a-4dc0-8e8e-95ec1a7b232a" targetNamespace="http://schemas.microsoft.com/office/2006/metadata/properties" ma:root="true" ma:fieldsID="54e061dc67f19f066d1413de9d203cbb" ns3:_="">
     <xsd:import namespace="0343e1d1-7a6a-4dc0-8e8e-95ec1a7b232a"/>
@@ -16894,13 +16987,15 @@
 </ct:contentTypeSchema>
 </file>
 
-<file path=customXml/item4.xml><?xml version="1.0" encoding="utf-8"?>
-<p:properties xmlns:p="http://schemas.microsoft.com/office/2006/metadata/properties" xmlns:xsi="http://www.w3.org/2001/XMLSchema-instance" xmlns:pc="http://schemas.microsoft.com/office/infopath/2007/PartnerControls">
-  <documentManagement/>
-</p:properties>
+<file path=customXml/itemProps1.xml><?xml version="1.0" encoding="utf-8"?>
+<ds:datastoreItem xmlns:ds="http://schemas.openxmlformats.org/officeDocument/2006/customXml" ds:itemID="{E8CA0F32-DB12-4D2B-A11B-0D8B9195DF63}">
+  <ds:schemaRefs>
+    <ds:schemaRef ds:uri="http://schemas.microsoft.com/sharepoint/v3/contenttype/forms"/>
+  </ds:schemaRefs>
+</ds:datastoreItem>
 </file>
 
-<file path=customXml/itemProps1.xml><?xml version="1.0" encoding="utf-8"?>
+<file path=customXml/itemProps2.xml><?xml version="1.0" encoding="utf-8"?>
 <ds:datastoreItem xmlns:ds="http://schemas.openxmlformats.org/officeDocument/2006/customXml" ds:itemID="{11111111-1234-1234-1234-123412341234}">
   <ds:schemaRefs>
     <ds:schemaRef ds:uri="http://customooxmlschemas.google.com/"/>
@@ -16909,15 +17004,16 @@
 </ds:datastoreItem>
 </file>
 
-<file path=customXml/itemProps2.xml><?xml version="1.0" encoding="utf-8"?>
-<ds:datastoreItem xmlns:ds="http://schemas.openxmlformats.org/officeDocument/2006/customXml" ds:itemID="{E8CA0F32-DB12-4D2B-A11B-0D8B9195DF63}">
+<file path=customXml/itemProps3.xml><?xml version="1.0" encoding="utf-8"?>
+<ds:datastoreItem xmlns:ds="http://schemas.openxmlformats.org/officeDocument/2006/customXml" ds:itemID="{C06D96FC-FCA2-4E8F-8BA1-C0DF07D0BF89}">
   <ds:schemaRefs>
-    <ds:schemaRef ds:uri="http://schemas.microsoft.com/sharepoint/v3/contenttype/forms"/>
+    <ds:schemaRef ds:uri="http://schemas.microsoft.com/office/2006/metadata/properties"/>
+    <ds:schemaRef ds:uri="http://schemas.microsoft.com/office/infopath/2007/PartnerControls"/>
   </ds:schemaRefs>
 </ds:datastoreItem>
 </file>
 
-<file path=customXml/itemProps3.xml><?xml version="1.0" encoding="utf-8"?>
+<file path=customXml/itemProps4.xml><?xml version="1.0" encoding="utf-8"?>
 <ds:datastoreItem xmlns:ds="http://schemas.openxmlformats.org/officeDocument/2006/customXml" ds:itemID="{2FC54CB3-C90D-4FA3-8FED-CB33EF605570}">
   <ds:schemaRefs>
     <ds:schemaRef ds:uri="http://schemas.microsoft.com/office/2006/metadata/contentType"/>
@@ -16933,13 +17029,4 @@
     <ds:schemaRef ds:uri="http://schemas.microsoft.com/internal/obd"/>
   </ds:schemaRefs>
 </ds:datastoreItem>
-</file>
-
-<file path=customXml/itemProps4.xml><?xml version="1.0" encoding="utf-8"?>
-<ds:datastoreItem xmlns:ds="http://schemas.openxmlformats.org/officeDocument/2006/customXml" ds:itemID="{C06D96FC-FCA2-4E8F-8BA1-C0DF07D0BF89}">
-  <ds:schemaRefs>
-    <ds:schemaRef ds:uri="http://schemas.microsoft.com/office/2006/metadata/properties"/>
-    <ds:schemaRef ds:uri="http://schemas.microsoft.com/office/infopath/2007/PartnerControls"/>
-  </ds:schemaRefs>
-</ds:datastoreItem>
 </file>
--- a/Лазарев_ИКБО-16-19.docx
+++ b/Лазарев_ИКБО-16-19.docx
@@ -13474,7 +13474,7 @@
     <w:p>
       <w:pPr>
         <w:spacing w:line="360" w:lineRule="auto"/>
-        <w:ind w:left="360"/>
+        <w:ind w:firstLine="709"/>
         <w:jc w:val="both"/>
         <w:rPr>
           <w:sz w:val="28"/>
@@ -15645,6 +15645,7 @@
     <w:lsdException w:name="HTML Sample" w:semiHidden="1" w:unhideWhenUsed="1"/>
     <w:lsdException w:name="HTML Typewriter" w:semiHidden="1" w:unhideWhenUsed="1"/>
     <w:lsdException w:name="HTML Variable" w:semiHidden="1" w:unhideWhenUsed="1"/>
+    <w:lsdException w:name="Normal Table" w:semiHidden="1" w:unhideWhenUsed="1"/>
     <w:lsdException w:name="annotation subject" w:semiHidden="1" w:unhideWhenUsed="1"/>
     <w:lsdException w:name="No List" w:semiHidden="1" w:unhideWhenUsed="1"/>
     <w:lsdException w:name="Outline List 1" w:semiHidden="1" w:unhideWhenUsed="1"/>
@@ -15691,8 +15692,10 @@
     <w:lsdException w:name="Table Subtle 2" w:semiHidden="1" w:unhideWhenUsed="1"/>
     <w:lsdException w:name="Table Web 1" w:semiHidden="1" w:unhideWhenUsed="1"/>
     <w:lsdException w:name="Table Web 2" w:semiHidden="1" w:unhideWhenUsed="1"/>
+    <w:lsdException w:name="Table Web 3" w:semiHidden="1" w:unhideWhenUsed="1"/>
     <w:lsdException w:name="Balloon Text" w:semiHidden="1" w:unhideWhenUsed="1"/>
     <w:lsdException w:name="Table Grid" w:uiPriority="39"/>
+    <w:lsdException w:name="Table Theme" w:semiHidden="1" w:unhideWhenUsed="1"/>
     <w:lsdException w:name="Placeholder Text" w:semiHidden="1"/>
     <w:lsdException w:name="No Spacing" w:uiPriority="1" w:qFormat="1"/>
     <w:lsdException w:name="Light Shading" w:uiPriority="60"/>
@@ -16789,6 +16792,12 @@
 </file>
 
 <file path=customXml/item1.xml><?xml version="1.0" encoding="utf-8"?>
+<go:gDocsCustomXmlDataStorage xmlns:go="http://customooxmlschemas.google.com/" xmlns:r="http://schemas.openxmlformats.org/officeDocument/2006/relationships">
+  <go:docsCustomData xmlns:go="http://customooxmlschemas.google.com/" roundtripDataSignature="AMtx7mhQ2DCDxHwmwRFIMusL9oif+EDWPw==">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</go:docsCustomData>
+</go:gDocsCustomXmlDataStorage>
+</file>
+
+<file path=customXml/item2.xml><?xml version="1.0" encoding="utf-8"?>
 <?mso-contentType ?>
 <FormTemplates xmlns="http://schemas.microsoft.com/sharepoint/v3/contenttype/forms">
   <Display>DocumentLibraryForm</Display>
@@ -16797,19 +16806,7 @@
 </FormTemplates>
 </file>
 
-<file path=customXml/item2.xml><?xml version="1.0" encoding="utf-8"?>
-<go:gDocsCustomXmlDataStorage xmlns:go="http://customooxmlschemas.google.com/" xmlns:r="http://schemas.openxmlformats.org/officeDocument/2006/relationships">
-  <go:docsCustomData xmlns:go="http://customooxmlschemas.google.com/" roundtripDataSignature="AMtx7mhQ2DCDxHwmwRFIMusL9oif+EDWPw==">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</go:docsCustomData>
-</go:gDocsCustomXmlDataStorage>
-</file>
-
 <file path=customXml/item3.xml><?xml version="1.0" encoding="utf-8"?>
-<p:properties xmlns:p="http://schemas.microsoft.com/office/2006/metadata/properties" xmlns:xsi="http://www.w3.org/2001/XMLSchema-instance" xmlns:pc="http://schemas.microsoft.com/office/infopath/2007/PartnerControls">
-  <documentManagement/>
-</p:properties>
-</file>
-
-<file path=customXml/item4.xml><?xml version="1.0" encoding="utf-8"?>
 <ct:contentTypeSchema xmlns:ct="http://schemas.microsoft.com/office/2006/metadata/contentType" xmlns:ma="http://schemas.microsoft.com/office/2006/metadata/properties/metaAttributes" ct:_="" ma:_="" ma:contentTypeName="Документ" ma:contentTypeID="0x010100C394F4F583D2B541A7C4A5C9F66247B8" ma:contentTypeVersion="9" ma:contentTypeDescription="Создание документа." ma:contentTypeScope="" ma:versionID="530f0e16932746e6f144ac8d2317010a">
   <xsd:schema xmlns:xsd="http://www.w3.org/2001/XMLSchema" xmlns:xs="http://www.w3.org/2001/XMLSchema" xmlns:p="http://schemas.microsoft.com/office/2006/metadata/properties" xmlns:ns3="0343e1d1-7a6a-4dc0-8e8e-95ec1a7b232a" targetNamespace="http://schemas.microsoft.com/office/2006/metadata/properties" ma:root="true" ma:fieldsID="54e061dc67f19f066d1413de9d203cbb" ns3:_="">
     <xsd:import namespace="0343e1d1-7a6a-4dc0-8e8e-95ec1a7b232a"/>
@@ -16987,15 +16984,13 @@
 </ct:contentTypeSchema>
 </file>
 
-<file path=customXml/itemProps1.xml><?xml version="1.0" encoding="utf-8"?>
-<ds:datastoreItem xmlns:ds="http://schemas.openxmlformats.org/officeDocument/2006/customXml" ds:itemID="{E8CA0F32-DB12-4D2B-A11B-0D8B9195DF63}">
-  <ds:schemaRefs>
-    <ds:schemaRef ds:uri="http://schemas.microsoft.com/sharepoint/v3/contenttype/forms"/>
-  </ds:schemaRefs>
-</ds:datastoreItem>
+<file path=customXml/item4.xml><?xml version="1.0" encoding="utf-8"?>
+<p:properties xmlns:p="http://schemas.microsoft.com/office/2006/metadata/properties" xmlns:xsi="http://www.w3.org/2001/XMLSchema-instance" xmlns:pc="http://schemas.microsoft.com/office/infopath/2007/PartnerControls">
+  <documentManagement/>
+</p:properties>
 </file>
 
-<file path=customXml/itemProps2.xml><?xml version="1.0" encoding="utf-8"?>
+<file path=customXml/itemProps1.xml><?xml version="1.0" encoding="utf-8"?>
 <ds:datastoreItem xmlns:ds="http://schemas.openxmlformats.org/officeDocument/2006/customXml" ds:itemID="{11111111-1234-1234-1234-123412341234}">
   <ds:schemaRefs>
     <ds:schemaRef ds:uri="http://customooxmlschemas.google.com/"/>
@@ -17004,16 +16999,15 @@
 </ds:datastoreItem>
 </file>
 
-<file path=customXml/itemProps3.xml><?xml version="1.0" encoding="utf-8"?>
-<ds:datastoreItem xmlns:ds="http://schemas.openxmlformats.org/officeDocument/2006/customXml" ds:itemID="{C06D96FC-FCA2-4E8F-8BA1-C0DF07D0BF89}">
+<file path=customXml/itemProps2.xml><?xml version="1.0" encoding="utf-8"?>
+<ds:datastoreItem xmlns:ds="http://schemas.openxmlformats.org/officeDocument/2006/customXml" ds:itemID="{E8CA0F32-DB12-4D2B-A11B-0D8B9195DF63}">
   <ds:schemaRefs>
-    <ds:schemaRef ds:uri="http://schemas.microsoft.com/office/2006/metadata/properties"/>
-    <ds:schemaRef ds:uri="http://schemas.microsoft.com/office/infopath/2007/PartnerControls"/>
+    <ds:schemaRef ds:uri="http://schemas.microsoft.com/sharepoint/v3/contenttype/forms"/>
   </ds:schemaRefs>
 </ds:datastoreItem>
 </file>
 
-<file path=customXml/itemProps4.xml><?xml version="1.0" encoding="utf-8"?>
+<file path=customXml/itemProps3.xml><?xml version="1.0" encoding="utf-8"?>
 <ds:datastoreItem xmlns:ds="http://schemas.openxmlformats.org/officeDocument/2006/customXml" ds:itemID="{2FC54CB3-C90D-4FA3-8FED-CB33EF605570}">
   <ds:schemaRefs>
     <ds:schemaRef ds:uri="http://schemas.microsoft.com/office/2006/metadata/contentType"/>
@@ -17029,4 +17023,13 @@
     <ds:schemaRef ds:uri="http://schemas.microsoft.com/internal/obd"/>
   </ds:schemaRefs>
 </ds:datastoreItem>
+</file>
+
+<file path=customXml/itemProps4.xml><?xml version="1.0" encoding="utf-8"?>
+<ds:datastoreItem xmlns:ds="http://schemas.openxmlformats.org/officeDocument/2006/customXml" ds:itemID="{C06D96FC-FCA2-4E8F-8BA1-C0DF07D0BF89}">
+  <ds:schemaRefs>
+    <ds:schemaRef ds:uri="http://schemas.microsoft.com/office/2006/metadata/properties"/>
+    <ds:schemaRef ds:uri="http://schemas.microsoft.com/office/infopath/2007/PartnerControls"/>
+  </ds:schemaRefs>
+</ds:datastoreItem>
 </file>